--- a/Lab1/Отчёт1.docx
+++ b/Lab1/Отчёт1.docx
@@ -39,6 +39,7 @@
       <w:r>
         <w:rPr>
           <w:noProof/>
+          <w:lang w:eastAsia="ru-RU"/>
         </w:rPr>
         <w:drawing>
           <wp:anchor distT="0" distB="0" distL="114300" distR="114300" simplePos="0" relativeHeight="251659264" behindDoc="0" locked="0" layoutInCell="1" allowOverlap="0" wp14:anchorId="3B3A15C5" wp14:editId="3E61FB76">
@@ -108,14 +109,7 @@
           <w:rFonts w:ascii="Times New Roman" w:eastAsia="Times New Roman" w:hAnsi="Times New Roman" w:cs="Times New Roman"/>
           <w:b/>
         </w:rPr>
-        <w:t>Федеральное государств</w:t>
-      </w:r>
-      <w:r>
-        <w:rPr>
-          <w:rFonts w:ascii="Times New Roman" w:eastAsia="Times New Roman" w:hAnsi="Times New Roman" w:cs="Times New Roman"/>
-          <w:b/>
-        </w:rPr>
-        <w:t>енное бюджетное образовательное</w:t>
+        <w:t>Федеральное государственное бюджетное образовательное</w:t>
       </w:r>
     </w:p>
     <w:p>
@@ -261,6 +255,7 @@
           <w:rFonts w:ascii="Calibri" w:eastAsia="Calibri" w:hAnsi="Calibri" w:cs="Calibri"/>
           <w:noProof/>
           <w:sz w:val="22"/>
+          <w:lang w:eastAsia="ru-RU"/>
         </w:rPr>
         <mc:AlternateContent>
           <mc:Choice Requires="wpg">
@@ -631,15 +626,7 @@
           <w:b/>
           <w:szCs w:val="24"/>
         </w:rPr>
-        <w:t xml:space="preserve">Лабораторная работа № </w:t>
-      </w:r>
-      <w:r>
-        <w:rPr>
-          <w:rFonts w:ascii="Times New Roman" w:eastAsia="Times New Roman" w:hAnsi="Times New Roman" w:cs="Times New Roman"/>
-          <w:b/>
-          <w:szCs w:val="24"/>
-        </w:rPr>
-        <w:t>1</w:t>
+        <w:t>Лабораторная работа № 1</w:t>
       </w:r>
       <w:r>
         <w:rPr>
@@ -1126,19 +1113,7 @@
         <w:rPr>
           <w:szCs w:val="24"/>
         </w:rPr>
-        <w:t>202</w:t>
-      </w:r>
-      <w:r>
-        <w:rPr>
-          <w:szCs w:val="24"/>
-        </w:rPr>
-        <w:t>1</w:t>
-      </w:r>
-      <w:r>
-        <w:rPr>
-          <w:szCs w:val="24"/>
-        </w:rPr>
-        <w:t xml:space="preserve"> г </w:t>
+        <w:t xml:space="preserve">2021 г </w:t>
       </w:r>
     </w:p>
     <w:p>
@@ -1899,13 +1874,23 @@
         </w:rPr>
         <w:br/>
       </w:r>
-      <w:r>
-        <w:rPr>
-          <w:color w:val="CC7832"/>
-          <w:lang w:val="en-US"/>
-        </w:rPr>
-        <w:t xml:space="preserve">def </w:t>
-      </w:r>
+      <w:proofErr w:type="spellStart"/>
+      <w:r>
+        <w:rPr>
+          <w:color w:val="CC7832"/>
+          <w:lang w:val="en-US"/>
+        </w:rPr>
+        <w:t>def</w:t>
+      </w:r>
+      <w:proofErr w:type="spellEnd"/>
+      <w:r>
+        <w:rPr>
+          <w:color w:val="CC7832"/>
+          <w:lang w:val="en-US"/>
+        </w:rPr>
+        <w:t xml:space="preserve"> </w:t>
+      </w:r>
+      <w:proofErr w:type="spellStart"/>
       <w:r>
         <w:rPr>
           <w:color w:val="FFC66D"/>
@@ -1913,6 +1898,7 @@
         </w:rPr>
         <w:t>search_value</w:t>
       </w:r>
+      <w:proofErr w:type="spellEnd"/>
       <w:r>
         <w:rPr>
           <w:color w:val="A9B7C6"/>
@@ -1940,15 +1926,47 @@
           <w:lang w:val="en-US"/>
         </w:rPr>
         <w:br/>
-        <w:t xml:space="preserve">    rez = []</w:t>
-      </w:r>
-      <w:r>
-        <w:rPr>
-          <w:color w:val="A9B7C6"/>
-          <w:lang w:val="en-US"/>
-        </w:rPr>
-        <w:br/>
-        <w:t xml:space="preserve">    rez.append(</w:t>
+        <w:t xml:space="preserve">    </w:t>
+      </w:r>
+      <w:proofErr w:type="spellStart"/>
+      <w:r>
+        <w:rPr>
+          <w:color w:val="A9B7C6"/>
+          <w:lang w:val="en-US"/>
+        </w:rPr>
+        <w:t>rez</w:t>
+      </w:r>
+      <w:proofErr w:type="spellEnd"/>
+      <w:r>
+        <w:rPr>
+          <w:color w:val="A9B7C6"/>
+          <w:lang w:val="en-US"/>
+        </w:rPr>
+        <w:t xml:space="preserve"> = []</w:t>
+      </w:r>
+      <w:r>
+        <w:rPr>
+          <w:color w:val="A9B7C6"/>
+          <w:lang w:val="en-US"/>
+        </w:rPr>
+        <w:br/>
+        <w:t xml:space="preserve">    </w:t>
+      </w:r>
+      <w:proofErr w:type="spellStart"/>
+      <w:r>
+        <w:rPr>
+          <w:color w:val="A9B7C6"/>
+          <w:lang w:val="en-US"/>
+        </w:rPr>
+        <w:t>rez.append</w:t>
+      </w:r>
+      <w:proofErr w:type="spellEnd"/>
+      <w:r>
+        <w:rPr>
+          <w:color w:val="A9B7C6"/>
+          <w:lang w:val="en-US"/>
+        </w:rPr>
+        <w:t>(</w:t>
       </w:r>
       <w:r>
         <w:rPr>
@@ -1964,6 +1982,7 @@
         </w:rPr>
         <w:t>(table[</w:t>
       </w:r>
+      <w:proofErr w:type="spellStart"/>
       <w:r>
         <w:rPr>
           <w:color w:val="8888C6"/>
@@ -1971,6 +1990,7 @@
         </w:rPr>
         <w:t>len</w:t>
       </w:r>
+      <w:proofErr w:type="spellEnd"/>
       <w:r>
         <w:rPr>
           <w:color w:val="A9B7C6"/>
@@ -2000,6 +2020,7 @@
         <w:br/>
         <w:t xml:space="preserve">    index = </w:t>
       </w:r>
+      <w:proofErr w:type="spellStart"/>
       <w:r>
         <w:rPr>
           <w:color w:val="8888C6"/>
@@ -2007,6 +2028,7 @@
         </w:rPr>
         <w:t>len</w:t>
       </w:r>
+      <w:proofErr w:type="spellEnd"/>
       <w:r>
         <w:rPr>
           <w:color w:val="A9B7C6"/>
@@ -2043,12 +2065,21 @@
         </w:rPr>
         <w:t xml:space="preserve">for </w:t>
       </w:r>
-      <w:r>
-        <w:rPr>
-          <w:color w:val="A9B7C6"/>
-          <w:lang w:val="en-US"/>
-        </w:rPr>
-        <w:t xml:space="preserve">i </w:t>
+      <w:proofErr w:type="spellStart"/>
+      <w:r>
+        <w:rPr>
+          <w:color w:val="A9B7C6"/>
+          <w:lang w:val="en-US"/>
+        </w:rPr>
+        <w:t>i</w:t>
+      </w:r>
+      <w:proofErr w:type="spellEnd"/>
+      <w:r>
+        <w:rPr>
+          <w:color w:val="A9B7C6"/>
+          <w:lang w:val="en-US"/>
+        </w:rPr>
+        <w:t xml:space="preserve"> </w:t>
       </w:r>
       <w:r>
         <w:rPr>
@@ -2085,6 +2116,7 @@
         </w:rPr>
         <w:t xml:space="preserve">, </w:t>
       </w:r>
+      <w:proofErr w:type="spellStart"/>
       <w:r>
         <w:rPr>
           <w:color w:val="8888C6"/>
@@ -2092,6 +2124,7 @@
         </w:rPr>
         <w:t>len</w:t>
       </w:r>
+      <w:proofErr w:type="spellEnd"/>
       <w:r>
         <w:rPr>
           <w:color w:val="A9B7C6"/>
@@ -2119,7 +2152,23 @@
           <w:color w:val="A9B7C6"/>
           <w:lang w:val="en-US"/>
         </w:rPr>
-        <w:t xml:space="preserve">(x - table[i - </w:t>
+        <w:t>(x - table[</w:t>
+      </w:r>
+      <w:proofErr w:type="spellStart"/>
+      <w:r>
+        <w:rPr>
+          <w:color w:val="A9B7C6"/>
+          <w:lang w:val="en-US"/>
+        </w:rPr>
+        <w:t>i</w:t>
+      </w:r>
+      <w:proofErr w:type="spellEnd"/>
+      <w:r>
+        <w:rPr>
+          <w:color w:val="A9B7C6"/>
+          <w:lang w:val="en-US"/>
+        </w:rPr>
+        <w:t xml:space="preserve"> - </w:t>
       </w:r>
       <w:r>
         <w:rPr>
@@ -2147,7 +2196,23 @@
           <w:color w:val="A9B7C6"/>
           <w:lang w:val="en-US"/>
         </w:rPr>
-        <w:t>]) * (x - table[i][</w:t>
+        <w:t>]) * (x - table[</w:t>
+      </w:r>
+      <w:proofErr w:type="spellStart"/>
+      <w:r>
+        <w:rPr>
+          <w:color w:val="A9B7C6"/>
+          <w:lang w:val="en-US"/>
+        </w:rPr>
+        <w:t>i</w:t>
+      </w:r>
+      <w:proofErr w:type="spellEnd"/>
+      <w:r>
+        <w:rPr>
+          <w:color w:val="A9B7C6"/>
+          <w:lang w:val="en-US"/>
+        </w:rPr>
+        <w:t>][</w:t>
       </w:r>
       <w:r>
         <w:rPr>
@@ -2183,7 +2248,23 @@
           <w:lang w:val="en-US"/>
         </w:rPr>
         <w:br/>
-        <w:t xml:space="preserve">            rez[</w:t>
+        <w:t xml:space="preserve">            </w:t>
+      </w:r>
+      <w:proofErr w:type="spellStart"/>
+      <w:r>
+        <w:rPr>
+          <w:color w:val="A9B7C6"/>
+          <w:lang w:val="en-US"/>
+        </w:rPr>
+        <w:t>rez</w:t>
+      </w:r>
+      <w:proofErr w:type="spellEnd"/>
+      <w:r>
+        <w:rPr>
+          <w:color w:val="A9B7C6"/>
+          <w:lang w:val="en-US"/>
+        </w:rPr>
+        <w:t>[</w:t>
       </w:r>
       <w:r>
         <w:rPr>
@@ -2211,7 +2292,23 @@
           <w:color w:val="A9B7C6"/>
           <w:lang w:val="en-US"/>
         </w:rPr>
-        <w:t xml:space="preserve">(table[i - </w:t>
+        <w:t>(table[</w:t>
+      </w:r>
+      <w:proofErr w:type="spellStart"/>
+      <w:r>
+        <w:rPr>
+          <w:color w:val="A9B7C6"/>
+          <w:lang w:val="en-US"/>
+        </w:rPr>
+        <w:t>i</w:t>
+      </w:r>
+      <w:proofErr w:type="spellEnd"/>
+      <w:r>
+        <w:rPr>
+          <w:color w:val="A9B7C6"/>
+          <w:lang w:val="en-US"/>
+        </w:rPr>
+        <w:t xml:space="preserve"> - </w:t>
       </w:r>
       <w:r>
         <w:rPr>
@@ -2233,7 +2330,23 @@
           <w:lang w:val="en-US"/>
         </w:rPr>
         <w:br/>
-        <w:t xml:space="preserve">            index = i - </w:t>
+        <w:t xml:space="preserve">            index = </w:t>
+      </w:r>
+      <w:proofErr w:type="spellStart"/>
+      <w:r>
+        <w:rPr>
+          <w:color w:val="A9B7C6"/>
+          <w:lang w:val="en-US"/>
+        </w:rPr>
+        <w:t>i</w:t>
+      </w:r>
+      <w:proofErr w:type="spellEnd"/>
+      <w:r>
+        <w:rPr>
+          <w:color w:val="A9B7C6"/>
+          <w:lang w:val="en-US"/>
+        </w:rPr>
+        <w:t xml:space="preserve"> - </w:t>
       </w:r>
       <w:r>
         <w:rPr>
@@ -2257,6 +2370,7 @@
         </w:rPr>
         <w:t xml:space="preserve">return </w:t>
       </w:r>
+      <w:proofErr w:type="spellStart"/>
       <w:r>
         <w:rPr>
           <w:color w:val="A9B7C6"/>
@@ -2264,6 +2378,7 @@
         </w:rPr>
         <w:t>rez</w:t>
       </w:r>
+      <w:proofErr w:type="spellEnd"/>
       <w:r>
         <w:rPr>
           <w:color w:val="CC7832"/>
@@ -2292,13 +2407,23 @@
         </w:rPr>
         <w:br/>
       </w:r>
-      <w:r>
-        <w:rPr>
-          <w:color w:val="CC7832"/>
-          <w:lang w:val="en-US"/>
-        </w:rPr>
-        <w:t xml:space="preserve">def </w:t>
-      </w:r>
+      <w:proofErr w:type="spellStart"/>
+      <w:r>
+        <w:rPr>
+          <w:color w:val="CC7832"/>
+          <w:lang w:val="en-US"/>
+        </w:rPr>
+        <w:t>def</w:t>
+      </w:r>
+      <w:proofErr w:type="spellEnd"/>
+      <w:r>
+        <w:rPr>
+          <w:color w:val="CC7832"/>
+          <w:lang w:val="en-US"/>
+        </w:rPr>
+        <w:t xml:space="preserve"> </w:t>
+      </w:r>
+      <w:proofErr w:type="spellStart"/>
       <w:r>
         <w:rPr>
           <w:color w:val="FFC66D"/>
@@ -2306,6 +2431,7 @@
         </w:rPr>
         <w:t>make_data_Newton</w:t>
       </w:r>
+      <w:proofErr w:type="spellEnd"/>
       <w:r>
         <w:rPr>
           <w:color w:val="A9B7C6"/>
@@ -2364,6 +2490,7 @@
         <w:br/>
         <w:t xml:space="preserve">    </w:t>
       </w:r>
+      <w:proofErr w:type="spellStart"/>
       <w:r>
         <w:rPr>
           <w:color w:val="A9B7C6"/>
@@ -2371,6 +2498,7 @@
         </w:rPr>
         <w:t>rez</w:t>
       </w:r>
+      <w:proofErr w:type="spellEnd"/>
       <w:r>
         <w:rPr>
           <w:color w:val="CC7832"/>
@@ -2383,7 +2511,23 @@
           <w:color w:val="A9B7C6"/>
           <w:lang w:val="en-US"/>
         </w:rPr>
-        <w:t>index = search_value(x</w:t>
+        <w:t xml:space="preserve">index = </w:t>
+      </w:r>
+      <w:proofErr w:type="spellStart"/>
+      <w:r>
+        <w:rPr>
+          <w:color w:val="A9B7C6"/>
+          <w:lang w:val="en-US"/>
+        </w:rPr>
+        <w:t>search_value</w:t>
+      </w:r>
+      <w:proofErr w:type="spellEnd"/>
+      <w:r>
+        <w:rPr>
+          <w:color w:val="A9B7C6"/>
+          <w:lang w:val="en-US"/>
+        </w:rPr>
+        <w:t>(x</w:t>
       </w:r>
       <w:r>
         <w:rPr>
@@ -2412,7 +2556,23 @@
           <w:lang w:val="en-US"/>
         </w:rPr>
         <w:br/>
-        <w:t xml:space="preserve">    tmp = </w:t>
+        <w:t xml:space="preserve">    </w:t>
+      </w:r>
+      <w:proofErr w:type="spellStart"/>
+      <w:r>
+        <w:rPr>
+          <w:color w:val="A9B7C6"/>
+          <w:lang w:val="en-US"/>
+        </w:rPr>
+        <w:t>tmp</w:t>
+      </w:r>
+      <w:proofErr w:type="spellEnd"/>
+      <w:r>
+        <w:rPr>
+          <w:color w:val="A9B7C6"/>
+          <w:lang w:val="en-US"/>
+        </w:rPr>
+        <w:t xml:space="preserve"> = </w:t>
       </w:r>
       <w:r>
         <w:rPr>
@@ -2443,12 +2603,21 @@
         </w:rPr>
         <w:t xml:space="preserve">for </w:t>
       </w:r>
-      <w:r>
-        <w:rPr>
-          <w:color w:val="A9B7C6"/>
-          <w:lang w:val="en-US"/>
-        </w:rPr>
-        <w:t xml:space="preserve">i </w:t>
+      <w:proofErr w:type="spellStart"/>
+      <w:r>
+        <w:rPr>
+          <w:color w:val="A9B7C6"/>
+          <w:lang w:val="en-US"/>
+        </w:rPr>
+        <w:t>i</w:t>
+      </w:r>
+      <w:proofErr w:type="spellEnd"/>
+      <w:r>
+        <w:rPr>
+          <w:color w:val="A9B7C6"/>
+          <w:lang w:val="en-US"/>
+        </w:rPr>
+        <w:t xml:space="preserve"> </w:t>
       </w:r>
       <w:r>
         <w:rPr>
@@ -2526,7 +2695,23 @@
           <w:color w:val="A9B7C6"/>
           <w:lang w:val="en-US"/>
         </w:rPr>
-        <w:t xml:space="preserve">(i % </w:t>
+        <w:t>(</w:t>
+      </w:r>
+      <w:proofErr w:type="spellStart"/>
+      <w:r>
+        <w:rPr>
+          <w:color w:val="A9B7C6"/>
+          <w:lang w:val="en-US"/>
+        </w:rPr>
+        <w:t>i</w:t>
+      </w:r>
+      <w:proofErr w:type="spellEnd"/>
+      <w:r>
+        <w:rPr>
+          <w:color w:val="A9B7C6"/>
+          <w:lang w:val="en-US"/>
+        </w:rPr>
+        <w:t xml:space="preserve"> % </w:t>
       </w:r>
       <w:r>
         <w:rPr>
@@ -2576,8 +2761,25 @@
           <w:color w:val="A9B7C6"/>
           <w:lang w:val="en-US"/>
         </w:rPr>
-        <w:t xml:space="preserve">(index + tmp &lt; </w:t>
-      </w:r>
+        <w:t xml:space="preserve">(index + </w:t>
+      </w:r>
+      <w:proofErr w:type="spellStart"/>
+      <w:r>
+        <w:rPr>
+          <w:color w:val="A9B7C6"/>
+          <w:lang w:val="en-US"/>
+        </w:rPr>
+        <w:t>tmp</w:t>
+      </w:r>
+      <w:proofErr w:type="spellEnd"/>
+      <w:r>
+        <w:rPr>
+          <w:color w:val="A9B7C6"/>
+          <w:lang w:val="en-US"/>
+        </w:rPr>
+        <w:t xml:space="preserve"> &lt; </w:t>
+      </w:r>
+      <w:proofErr w:type="spellStart"/>
       <w:r>
         <w:rPr>
           <w:color w:val="8888C6"/>
@@ -2585,6 +2787,7 @@
         </w:rPr>
         <w:t>len</w:t>
       </w:r>
+      <w:proofErr w:type="spellEnd"/>
       <w:r>
         <w:rPr>
           <w:color w:val="A9B7C6"/>
@@ -2598,7 +2801,23 @@
           <w:lang w:val="en-US"/>
         </w:rPr>
         <w:br/>
-        <w:t xml:space="preserve">                rez.append(</w:t>
+        <w:t xml:space="preserve">                </w:t>
+      </w:r>
+      <w:proofErr w:type="spellStart"/>
+      <w:r>
+        <w:rPr>
+          <w:color w:val="A9B7C6"/>
+          <w:lang w:val="en-US"/>
+        </w:rPr>
+        <w:t>rez.append</w:t>
+      </w:r>
+      <w:proofErr w:type="spellEnd"/>
+      <w:r>
+        <w:rPr>
+          <w:color w:val="A9B7C6"/>
+          <w:lang w:val="en-US"/>
+        </w:rPr>
+        <w:t>(</w:t>
       </w:r>
       <w:r>
         <w:rPr>
@@ -2612,7 +2831,23 @@
           <w:color w:val="A9B7C6"/>
           <w:lang w:val="en-US"/>
         </w:rPr>
-        <w:t>(table[index + tmp]))</w:t>
+        <w:t xml:space="preserve">(table[index + </w:t>
+      </w:r>
+      <w:proofErr w:type="spellStart"/>
+      <w:r>
+        <w:rPr>
+          <w:color w:val="A9B7C6"/>
+          <w:lang w:val="en-US"/>
+        </w:rPr>
+        <w:t>tmp</w:t>
+      </w:r>
+      <w:proofErr w:type="spellEnd"/>
+      <w:r>
+        <w:rPr>
+          <w:color w:val="A9B7C6"/>
+          <w:lang w:val="en-US"/>
+        </w:rPr>
+        <w:t>]))</w:t>
       </w:r>
       <w:r>
         <w:rPr>
@@ -2622,19 +2857,44 @@
         <w:br/>
         <w:t xml:space="preserve">            </w:t>
       </w:r>
-      <w:r>
-        <w:rPr>
-          <w:color w:val="CC7832"/>
-          <w:lang w:val="en-US"/>
-        </w:rPr>
-        <w:t xml:space="preserve">elif </w:t>
-      </w:r>
-      <w:r>
-        <w:rPr>
-          <w:color w:val="A9B7C6"/>
-          <w:lang w:val="en-US"/>
-        </w:rPr>
-        <w:t xml:space="preserve">(index - tmp &gt;= </w:t>
+      <w:proofErr w:type="spellStart"/>
+      <w:r>
+        <w:rPr>
+          <w:color w:val="CC7832"/>
+          <w:lang w:val="en-US"/>
+        </w:rPr>
+        <w:t>elif</w:t>
+      </w:r>
+      <w:proofErr w:type="spellEnd"/>
+      <w:r>
+        <w:rPr>
+          <w:color w:val="CC7832"/>
+          <w:lang w:val="en-US"/>
+        </w:rPr>
+        <w:t xml:space="preserve"> </w:t>
+      </w:r>
+      <w:r>
+        <w:rPr>
+          <w:color w:val="A9B7C6"/>
+          <w:lang w:val="en-US"/>
+        </w:rPr>
+        <w:t xml:space="preserve">(index - </w:t>
+      </w:r>
+      <w:proofErr w:type="spellStart"/>
+      <w:r>
+        <w:rPr>
+          <w:color w:val="A9B7C6"/>
+          <w:lang w:val="en-US"/>
+        </w:rPr>
+        <w:t>tmp</w:t>
+      </w:r>
+      <w:proofErr w:type="spellEnd"/>
+      <w:r>
+        <w:rPr>
+          <w:color w:val="A9B7C6"/>
+          <w:lang w:val="en-US"/>
+        </w:rPr>
+        <w:t xml:space="preserve"> &gt;= </w:t>
       </w:r>
       <w:r>
         <w:rPr>
@@ -2656,7 +2916,23 @@
           <w:lang w:val="en-US"/>
         </w:rPr>
         <w:br/>
-        <w:t xml:space="preserve">                rez.append(</w:t>
+        <w:t xml:space="preserve">                </w:t>
+      </w:r>
+      <w:proofErr w:type="spellStart"/>
+      <w:r>
+        <w:rPr>
+          <w:color w:val="A9B7C6"/>
+          <w:lang w:val="en-US"/>
+        </w:rPr>
+        <w:t>rez.append</w:t>
+      </w:r>
+      <w:proofErr w:type="spellEnd"/>
+      <w:r>
+        <w:rPr>
+          <w:color w:val="A9B7C6"/>
+          <w:lang w:val="en-US"/>
+        </w:rPr>
+        <w:t>(</w:t>
       </w:r>
       <w:r>
         <w:rPr>
@@ -2670,15 +2946,47 @@
           <w:color w:val="A9B7C6"/>
           <w:lang w:val="en-US"/>
         </w:rPr>
-        <w:t>(table[index - tmp]))</w:t>
-      </w:r>
-      <w:r>
-        <w:rPr>
-          <w:color w:val="A9B7C6"/>
-          <w:lang w:val="en-US"/>
-        </w:rPr>
-        <w:br/>
-        <w:t xml:space="preserve">                tmp += </w:t>
+        <w:t xml:space="preserve">(table[index - </w:t>
+      </w:r>
+      <w:proofErr w:type="spellStart"/>
+      <w:r>
+        <w:rPr>
+          <w:color w:val="A9B7C6"/>
+          <w:lang w:val="en-US"/>
+        </w:rPr>
+        <w:t>tmp</w:t>
+      </w:r>
+      <w:proofErr w:type="spellEnd"/>
+      <w:r>
+        <w:rPr>
+          <w:color w:val="A9B7C6"/>
+          <w:lang w:val="en-US"/>
+        </w:rPr>
+        <w:t>]))</w:t>
+      </w:r>
+      <w:r>
+        <w:rPr>
+          <w:color w:val="A9B7C6"/>
+          <w:lang w:val="en-US"/>
+        </w:rPr>
+        <w:br/>
+        <w:t xml:space="preserve">                </w:t>
+      </w:r>
+      <w:proofErr w:type="spellStart"/>
+      <w:r>
+        <w:rPr>
+          <w:color w:val="A9B7C6"/>
+          <w:lang w:val="en-US"/>
+        </w:rPr>
+        <w:t>tmp</w:t>
+      </w:r>
+      <w:proofErr w:type="spellEnd"/>
+      <w:r>
+        <w:rPr>
+          <w:color w:val="A9B7C6"/>
+          <w:lang w:val="en-US"/>
+        </w:rPr>
+        <w:t xml:space="preserve"> += </w:t>
       </w:r>
       <w:r>
         <w:rPr>
@@ -2751,7 +3059,23 @@
           <w:lang w:val="en-US"/>
         </w:rPr>
         <w:br/>
-        <w:t xml:space="preserve">                rez = []</w:t>
+        <w:t xml:space="preserve">                </w:t>
+      </w:r>
+      <w:proofErr w:type="spellStart"/>
+      <w:r>
+        <w:rPr>
+          <w:color w:val="A9B7C6"/>
+          <w:lang w:val="en-US"/>
+        </w:rPr>
+        <w:t>rez</w:t>
+      </w:r>
+      <w:proofErr w:type="spellEnd"/>
+      <w:r>
+        <w:rPr>
+          <w:color w:val="A9B7C6"/>
+          <w:lang w:val="en-US"/>
+        </w:rPr>
+        <w:t xml:space="preserve"> = []</w:t>
       </w:r>
       <w:r>
         <w:rPr>
@@ -2810,7 +3134,23 @@
           <w:color w:val="A9B7C6"/>
           <w:lang w:val="en-US"/>
         </w:rPr>
-        <w:t xml:space="preserve">(index - tmp &gt;= </w:t>
+        <w:t xml:space="preserve">(index - </w:t>
+      </w:r>
+      <w:proofErr w:type="spellStart"/>
+      <w:r>
+        <w:rPr>
+          <w:color w:val="A9B7C6"/>
+          <w:lang w:val="en-US"/>
+        </w:rPr>
+        <w:t>tmp</w:t>
+      </w:r>
+      <w:proofErr w:type="spellEnd"/>
+      <w:r>
+        <w:rPr>
+          <w:color w:val="A9B7C6"/>
+          <w:lang w:val="en-US"/>
+        </w:rPr>
+        <w:t xml:space="preserve"> &gt;= </w:t>
       </w:r>
       <w:r>
         <w:rPr>
@@ -2832,7 +3172,23 @@
           <w:lang w:val="en-US"/>
         </w:rPr>
         <w:br/>
-        <w:t xml:space="preserve">                rez.append(</w:t>
+        <w:t xml:space="preserve">                </w:t>
+      </w:r>
+      <w:proofErr w:type="spellStart"/>
+      <w:r>
+        <w:rPr>
+          <w:color w:val="A9B7C6"/>
+          <w:lang w:val="en-US"/>
+        </w:rPr>
+        <w:t>rez.append</w:t>
+      </w:r>
+      <w:proofErr w:type="spellEnd"/>
+      <w:r>
+        <w:rPr>
+          <w:color w:val="A9B7C6"/>
+          <w:lang w:val="en-US"/>
+        </w:rPr>
+        <w:t>(</w:t>
       </w:r>
       <w:r>
         <w:rPr>
@@ -2846,15 +3202,47 @@
           <w:color w:val="A9B7C6"/>
           <w:lang w:val="en-US"/>
         </w:rPr>
-        <w:t>(table[index - tmp]))</w:t>
-      </w:r>
-      <w:r>
-        <w:rPr>
-          <w:color w:val="A9B7C6"/>
-          <w:lang w:val="en-US"/>
-        </w:rPr>
-        <w:br/>
-        <w:t xml:space="preserve">                tmp += </w:t>
+        <w:t xml:space="preserve">(table[index - </w:t>
+      </w:r>
+      <w:proofErr w:type="spellStart"/>
+      <w:r>
+        <w:rPr>
+          <w:color w:val="A9B7C6"/>
+          <w:lang w:val="en-US"/>
+        </w:rPr>
+        <w:t>tmp</w:t>
+      </w:r>
+      <w:proofErr w:type="spellEnd"/>
+      <w:r>
+        <w:rPr>
+          <w:color w:val="A9B7C6"/>
+          <w:lang w:val="en-US"/>
+        </w:rPr>
+        <w:t>]))</w:t>
+      </w:r>
+      <w:r>
+        <w:rPr>
+          <w:color w:val="A9B7C6"/>
+          <w:lang w:val="en-US"/>
+        </w:rPr>
+        <w:br/>
+        <w:t xml:space="preserve">                </w:t>
+      </w:r>
+      <w:proofErr w:type="spellStart"/>
+      <w:r>
+        <w:rPr>
+          <w:color w:val="A9B7C6"/>
+          <w:lang w:val="en-US"/>
+        </w:rPr>
+        <w:t>tmp</w:t>
+      </w:r>
+      <w:proofErr w:type="spellEnd"/>
+      <w:r>
+        <w:rPr>
+          <w:color w:val="A9B7C6"/>
+          <w:lang w:val="en-US"/>
+        </w:rPr>
+        <w:t xml:space="preserve"> += </w:t>
       </w:r>
       <w:r>
         <w:rPr>
@@ -2871,19 +3259,44 @@
         <w:br/>
         <w:t xml:space="preserve">            </w:t>
       </w:r>
-      <w:r>
-        <w:rPr>
-          <w:color w:val="CC7832"/>
-          <w:lang w:val="en-US"/>
-        </w:rPr>
-        <w:t xml:space="preserve">elif </w:t>
-      </w:r>
-      <w:r>
-        <w:rPr>
-          <w:color w:val="A9B7C6"/>
-          <w:lang w:val="en-US"/>
-        </w:rPr>
-        <w:t xml:space="preserve">(index + tmp + </w:t>
+      <w:proofErr w:type="spellStart"/>
+      <w:r>
+        <w:rPr>
+          <w:color w:val="CC7832"/>
+          <w:lang w:val="en-US"/>
+        </w:rPr>
+        <w:t>elif</w:t>
+      </w:r>
+      <w:proofErr w:type="spellEnd"/>
+      <w:r>
+        <w:rPr>
+          <w:color w:val="CC7832"/>
+          <w:lang w:val="en-US"/>
+        </w:rPr>
+        <w:t xml:space="preserve"> </w:t>
+      </w:r>
+      <w:r>
+        <w:rPr>
+          <w:color w:val="A9B7C6"/>
+          <w:lang w:val="en-US"/>
+        </w:rPr>
+        <w:t xml:space="preserve">(index + </w:t>
+      </w:r>
+      <w:proofErr w:type="spellStart"/>
+      <w:r>
+        <w:rPr>
+          <w:color w:val="A9B7C6"/>
+          <w:lang w:val="en-US"/>
+        </w:rPr>
+        <w:t>tmp</w:t>
+      </w:r>
+      <w:proofErr w:type="spellEnd"/>
+      <w:r>
+        <w:rPr>
+          <w:color w:val="A9B7C6"/>
+          <w:lang w:val="en-US"/>
+        </w:rPr>
+        <w:t xml:space="preserve"> + </w:t>
       </w:r>
       <w:r>
         <w:rPr>
@@ -2899,6 +3312,7 @@
         </w:rPr>
         <w:t xml:space="preserve">&lt; </w:t>
       </w:r>
+      <w:proofErr w:type="spellStart"/>
       <w:r>
         <w:rPr>
           <w:color w:val="8888C6"/>
@@ -2906,6 +3320,7 @@
         </w:rPr>
         <w:t>len</w:t>
       </w:r>
+      <w:proofErr w:type="spellEnd"/>
       <w:r>
         <w:rPr>
           <w:color w:val="A9B7C6"/>
@@ -2919,7 +3334,23 @@
           <w:lang w:val="en-US"/>
         </w:rPr>
         <w:br/>
-        <w:t xml:space="preserve">                tmp += </w:t>
+        <w:t xml:space="preserve">                </w:t>
+      </w:r>
+      <w:proofErr w:type="spellStart"/>
+      <w:r>
+        <w:rPr>
+          <w:color w:val="A9B7C6"/>
+          <w:lang w:val="en-US"/>
+        </w:rPr>
+        <w:t>tmp</w:t>
+      </w:r>
+      <w:proofErr w:type="spellEnd"/>
+      <w:r>
+        <w:rPr>
+          <w:color w:val="A9B7C6"/>
+          <w:lang w:val="en-US"/>
+        </w:rPr>
+        <w:t xml:space="preserve"> += </w:t>
       </w:r>
       <w:r>
         <w:rPr>
@@ -2936,12 +3367,21 @@
         <w:br/>
         <w:t xml:space="preserve">                </w:t>
       </w:r>
-      <w:r>
-        <w:rPr>
-          <w:color w:val="A9B7C6"/>
-          <w:lang w:val="en-US"/>
-        </w:rPr>
-        <w:t>rez.append(</w:t>
+      <w:proofErr w:type="spellStart"/>
+      <w:r>
+        <w:rPr>
+          <w:color w:val="A9B7C6"/>
+          <w:lang w:val="en-US"/>
+        </w:rPr>
+        <w:t>rez.append</w:t>
+      </w:r>
+      <w:proofErr w:type="spellEnd"/>
+      <w:r>
+        <w:rPr>
+          <w:color w:val="A9B7C6"/>
+          <w:lang w:val="en-US"/>
+        </w:rPr>
+        <w:t>(</w:t>
       </w:r>
       <w:r>
         <w:rPr>
@@ -2955,15 +3395,47 @@
           <w:color w:val="A9B7C6"/>
           <w:lang w:val="en-US"/>
         </w:rPr>
-        <w:t>(table[index + tmp]))</w:t>
-      </w:r>
-      <w:r>
-        <w:rPr>
-          <w:color w:val="A9B7C6"/>
-          <w:lang w:val="en-US"/>
-        </w:rPr>
-        <w:br/>
-        <w:t xml:space="preserve">                tmp += </w:t>
+        <w:t xml:space="preserve">(table[index + </w:t>
+      </w:r>
+      <w:proofErr w:type="spellStart"/>
+      <w:r>
+        <w:rPr>
+          <w:color w:val="A9B7C6"/>
+          <w:lang w:val="en-US"/>
+        </w:rPr>
+        <w:t>tmp</w:t>
+      </w:r>
+      <w:proofErr w:type="spellEnd"/>
+      <w:r>
+        <w:rPr>
+          <w:color w:val="A9B7C6"/>
+          <w:lang w:val="en-US"/>
+        </w:rPr>
+        <w:t>]))</w:t>
+      </w:r>
+      <w:r>
+        <w:rPr>
+          <w:color w:val="A9B7C6"/>
+          <w:lang w:val="en-US"/>
+        </w:rPr>
+        <w:br/>
+        <w:t xml:space="preserve">                </w:t>
+      </w:r>
+      <w:proofErr w:type="spellStart"/>
+      <w:r>
+        <w:rPr>
+          <w:color w:val="A9B7C6"/>
+          <w:lang w:val="en-US"/>
+        </w:rPr>
+        <w:t>tmp</w:t>
+      </w:r>
+      <w:proofErr w:type="spellEnd"/>
+      <w:r>
+        <w:rPr>
+          <w:color w:val="A9B7C6"/>
+          <w:lang w:val="en-US"/>
+        </w:rPr>
+        <w:t xml:space="preserve"> += </w:t>
       </w:r>
       <w:r>
         <w:rPr>
@@ -3036,16 +3508,32 @@
           <w:lang w:val="en-US"/>
         </w:rPr>
         <w:br/>
-        <w:t xml:space="preserve">                rez = []</w:t>
-      </w:r>
-      <w:r>
-        <w:rPr>
-          <w:color w:val="A9B7C6"/>
-          <w:lang w:val="en-US"/>
-        </w:rPr>
-        <w:br/>
         <w:t xml:space="preserve">                </w:t>
       </w:r>
+      <w:proofErr w:type="spellStart"/>
+      <w:r>
+        <w:rPr>
+          <w:color w:val="A9B7C6"/>
+          <w:lang w:val="en-US"/>
+        </w:rPr>
+        <w:t>rez</w:t>
+      </w:r>
+      <w:proofErr w:type="spellEnd"/>
+      <w:r>
+        <w:rPr>
+          <w:color w:val="A9B7C6"/>
+          <w:lang w:val="en-US"/>
+        </w:rPr>
+        <w:t xml:space="preserve"> = []</w:t>
+      </w:r>
+      <w:r>
+        <w:rPr>
+          <w:color w:val="A9B7C6"/>
+          <w:lang w:val="en-US"/>
+        </w:rPr>
+        <w:br/>
+        <w:t xml:space="preserve">                </w:t>
+      </w:r>
       <w:r>
         <w:rPr>
           <w:color w:val="CC7832"/>
@@ -3068,6 +3556,7 @@
         <w:br/>
         <w:t xml:space="preserve">    return </w:t>
       </w:r>
+      <w:proofErr w:type="spellStart"/>
       <w:r>
         <w:rPr>
           <w:color w:val="A9B7C6"/>
@@ -3075,27 +3564,38 @@
         </w:rPr>
         <w:t>rez</w:t>
       </w:r>
-      <w:r>
-        <w:rPr>
-          <w:color w:val="A9B7C6"/>
-          <w:lang w:val="en-US"/>
-        </w:rPr>
-        <w:br/>
-      </w:r>
-      <w:r>
-        <w:rPr>
-          <w:color w:val="A9B7C6"/>
-          <w:lang w:val="en-US"/>
-        </w:rPr>
-        <w:br/>
-      </w:r>
-      <w:r>
-        <w:rPr>
-          <w:color w:val="CC7832"/>
-          <w:lang w:val="en-US"/>
-        </w:rPr>
-        <w:t xml:space="preserve">def </w:t>
-      </w:r>
+      <w:proofErr w:type="spellEnd"/>
+      <w:r>
+        <w:rPr>
+          <w:color w:val="A9B7C6"/>
+          <w:lang w:val="en-US"/>
+        </w:rPr>
+        <w:br/>
+      </w:r>
+      <w:r>
+        <w:rPr>
+          <w:color w:val="A9B7C6"/>
+          <w:lang w:val="en-US"/>
+        </w:rPr>
+        <w:br/>
+      </w:r>
+      <w:proofErr w:type="spellStart"/>
+      <w:r>
+        <w:rPr>
+          <w:color w:val="CC7832"/>
+          <w:lang w:val="en-US"/>
+        </w:rPr>
+        <w:t>def</w:t>
+      </w:r>
+      <w:proofErr w:type="spellEnd"/>
+      <w:r>
+        <w:rPr>
+          <w:color w:val="CC7832"/>
+          <w:lang w:val="en-US"/>
+        </w:rPr>
+        <w:t xml:space="preserve"> </w:t>
+      </w:r>
+      <w:proofErr w:type="spellStart"/>
       <w:r>
         <w:rPr>
           <w:color w:val="FFC66D"/>
@@ -3103,6 +3603,7 @@
         </w:rPr>
         <w:t>make_data_Ermit</w:t>
       </w:r>
+      <w:proofErr w:type="spellEnd"/>
       <w:r>
         <w:rPr>
           <w:color w:val="A9B7C6"/>
@@ -3161,6 +3662,7 @@
         <w:br/>
         <w:t xml:space="preserve">    </w:t>
       </w:r>
+      <w:proofErr w:type="spellStart"/>
       <w:r>
         <w:rPr>
           <w:color w:val="A9B7C6"/>
@@ -3168,6 +3670,7 @@
         </w:rPr>
         <w:t>rez</w:t>
       </w:r>
+      <w:proofErr w:type="spellEnd"/>
       <w:r>
         <w:rPr>
           <w:color w:val="CC7832"/>
@@ -3180,7 +3683,23 @@
           <w:color w:val="A9B7C6"/>
           <w:lang w:val="en-US"/>
         </w:rPr>
-        <w:t>index = search_value(x</w:t>
+        <w:t xml:space="preserve">index = </w:t>
+      </w:r>
+      <w:proofErr w:type="spellStart"/>
+      <w:r>
+        <w:rPr>
+          <w:color w:val="A9B7C6"/>
+          <w:lang w:val="en-US"/>
+        </w:rPr>
+        <w:t>search_value</w:t>
+      </w:r>
+      <w:proofErr w:type="spellEnd"/>
+      <w:r>
+        <w:rPr>
+          <w:color w:val="A9B7C6"/>
+          <w:lang w:val="en-US"/>
+        </w:rPr>
+        <w:t>(x</w:t>
       </w:r>
       <w:r>
         <w:rPr>
@@ -3209,7 +3728,23 @@
           <w:lang w:val="en-US"/>
         </w:rPr>
         <w:br/>
-        <w:t xml:space="preserve">    tmp = </w:t>
+        <w:t xml:space="preserve">    </w:t>
+      </w:r>
+      <w:proofErr w:type="spellStart"/>
+      <w:r>
+        <w:rPr>
+          <w:color w:val="A9B7C6"/>
+          <w:lang w:val="en-US"/>
+        </w:rPr>
+        <w:t>tmp</w:t>
+      </w:r>
+      <w:proofErr w:type="spellEnd"/>
+      <w:r>
+        <w:rPr>
+          <w:color w:val="A9B7C6"/>
+          <w:lang w:val="en-US"/>
+        </w:rPr>
+        <w:t xml:space="preserve"> = </w:t>
       </w:r>
       <w:r>
         <w:rPr>
@@ -3354,7 +3889,23 @@
           <w:lang w:val="en-US"/>
         </w:rPr>
         <w:br/>
-        <w:t xml:space="preserve">            rez.append(</w:t>
+        <w:t xml:space="preserve">            </w:t>
+      </w:r>
+      <w:proofErr w:type="spellStart"/>
+      <w:r>
+        <w:rPr>
+          <w:color w:val="A9B7C6"/>
+          <w:lang w:val="en-US"/>
+        </w:rPr>
+        <w:t>rez.append</w:t>
+      </w:r>
+      <w:proofErr w:type="spellEnd"/>
+      <w:r>
+        <w:rPr>
+          <w:color w:val="A9B7C6"/>
+          <w:lang w:val="en-US"/>
+        </w:rPr>
+        <w:t>(</w:t>
       </w:r>
       <w:r>
         <w:rPr>
@@ -3368,7 +3919,23 @@
           <w:color w:val="A9B7C6"/>
           <w:lang w:val="en-US"/>
         </w:rPr>
-        <w:t xml:space="preserve">(rez[counter - </w:t>
+        <w:t>(</w:t>
+      </w:r>
+      <w:proofErr w:type="spellStart"/>
+      <w:r>
+        <w:rPr>
+          <w:color w:val="A9B7C6"/>
+          <w:lang w:val="en-US"/>
+        </w:rPr>
+        <w:t>rez</w:t>
+      </w:r>
+      <w:proofErr w:type="spellEnd"/>
+      <w:r>
+        <w:rPr>
+          <w:color w:val="A9B7C6"/>
+          <w:lang w:val="en-US"/>
+        </w:rPr>
+        <w:t xml:space="preserve">[counter - </w:t>
       </w:r>
       <w:r>
         <w:rPr>
@@ -3448,8 +4015,25 @@
           <w:color w:val="A9B7C6"/>
           <w:lang w:val="en-US"/>
         </w:rPr>
-        <w:t xml:space="preserve">(index + tmp &lt; </w:t>
-      </w:r>
+        <w:t xml:space="preserve">(index + </w:t>
+      </w:r>
+      <w:proofErr w:type="spellStart"/>
+      <w:r>
+        <w:rPr>
+          <w:color w:val="A9B7C6"/>
+          <w:lang w:val="en-US"/>
+        </w:rPr>
+        <w:t>tmp</w:t>
+      </w:r>
+      <w:proofErr w:type="spellEnd"/>
+      <w:r>
+        <w:rPr>
+          <w:color w:val="A9B7C6"/>
+          <w:lang w:val="en-US"/>
+        </w:rPr>
+        <w:t xml:space="preserve"> &lt; </w:t>
+      </w:r>
+      <w:proofErr w:type="spellStart"/>
       <w:r>
         <w:rPr>
           <w:color w:val="8888C6"/>
@@ -3457,6 +4041,7 @@
         </w:rPr>
         <w:t>len</w:t>
       </w:r>
+      <w:proofErr w:type="spellEnd"/>
       <w:r>
         <w:rPr>
           <w:color w:val="A9B7C6"/>
@@ -3470,7 +4055,23 @@
           <w:lang w:val="en-US"/>
         </w:rPr>
         <w:br/>
-        <w:t xml:space="preserve">                    rez.append(</w:t>
+        <w:t xml:space="preserve">                    </w:t>
+      </w:r>
+      <w:proofErr w:type="spellStart"/>
+      <w:r>
+        <w:rPr>
+          <w:color w:val="A9B7C6"/>
+          <w:lang w:val="en-US"/>
+        </w:rPr>
+        <w:t>rez.append</w:t>
+      </w:r>
+      <w:proofErr w:type="spellEnd"/>
+      <w:r>
+        <w:rPr>
+          <w:color w:val="A9B7C6"/>
+          <w:lang w:val="en-US"/>
+        </w:rPr>
+        <w:t>(</w:t>
       </w:r>
       <w:r>
         <w:rPr>
@@ -3484,7 +4085,23 @@
           <w:color w:val="A9B7C6"/>
           <w:lang w:val="en-US"/>
         </w:rPr>
-        <w:t>(table[index + tmp]))</w:t>
+        <w:t xml:space="preserve">(table[index + </w:t>
+      </w:r>
+      <w:proofErr w:type="spellStart"/>
+      <w:r>
+        <w:rPr>
+          <w:color w:val="A9B7C6"/>
+          <w:lang w:val="en-US"/>
+        </w:rPr>
+        <w:t>tmp</w:t>
+      </w:r>
+      <w:proofErr w:type="spellEnd"/>
+      <w:r>
+        <w:rPr>
+          <w:color w:val="A9B7C6"/>
+          <w:lang w:val="en-US"/>
+        </w:rPr>
+        <w:t>]))</w:t>
       </w:r>
       <w:r>
         <w:rPr>
@@ -3494,19 +4111,44 @@
         <w:br/>
         <w:t xml:space="preserve">                </w:t>
       </w:r>
-      <w:r>
-        <w:rPr>
-          <w:color w:val="CC7832"/>
-          <w:lang w:val="en-US"/>
-        </w:rPr>
-        <w:t xml:space="preserve">elif </w:t>
-      </w:r>
-      <w:r>
-        <w:rPr>
-          <w:color w:val="A9B7C6"/>
-          <w:lang w:val="en-US"/>
-        </w:rPr>
-        <w:t xml:space="preserve">(index - tmp &gt;= </w:t>
+      <w:proofErr w:type="spellStart"/>
+      <w:r>
+        <w:rPr>
+          <w:color w:val="CC7832"/>
+          <w:lang w:val="en-US"/>
+        </w:rPr>
+        <w:t>elif</w:t>
+      </w:r>
+      <w:proofErr w:type="spellEnd"/>
+      <w:r>
+        <w:rPr>
+          <w:color w:val="CC7832"/>
+          <w:lang w:val="en-US"/>
+        </w:rPr>
+        <w:t xml:space="preserve"> </w:t>
+      </w:r>
+      <w:r>
+        <w:rPr>
+          <w:color w:val="A9B7C6"/>
+          <w:lang w:val="en-US"/>
+        </w:rPr>
+        <w:t xml:space="preserve">(index - </w:t>
+      </w:r>
+      <w:proofErr w:type="spellStart"/>
+      <w:r>
+        <w:rPr>
+          <w:color w:val="A9B7C6"/>
+          <w:lang w:val="en-US"/>
+        </w:rPr>
+        <w:t>tmp</w:t>
+      </w:r>
+      <w:proofErr w:type="spellEnd"/>
+      <w:r>
+        <w:rPr>
+          <w:color w:val="A9B7C6"/>
+          <w:lang w:val="en-US"/>
+        </w:rPr>
+        <w:t xml:space="preserve"> &gt;= </w:t>
       </w:r>
       <w:r>
         <w:rPr>
@@ -3528,7 +4170,23 @@
           <w:lang w:val="en-US"/>
         </w:rPr>
         <w:br/>
-        <w:t xml:space="preserve">                    rez.append(</w:t>
+        <w:t xml:space="preserve">                    </w:t>
+      </w:r>
+      <w:proofErr w:type="spellStart"/>
+      <w:r>
+        <w:rPr>
+          <w:color w:val="A9B7C6"/>
+          <w:lang w:val="en-US"/>
+        </w:rPr>
+        <w:t>rez.append</w:t>
+      </w:r>
+      <w:proofErr w:type="spellEnd"/>
+      <w:r>
+        <w:rPr>
+          <w:color w:val="A9B7C6"/>
+          <w:lang w:val="en-US"/>
+        </w:rPr>
+        <w:t>(</w:t>
       </w:r>
       <w:r>
         <w:rPr>
@@ -3542,15 +4200,47 @@
           <w:color w:val="A9B7C6"/>
           <w:lang w:val="en-US"/>
         </w:rPr>
-        <w:t>(table[index - tmp]))</w:t>
-      </w:r>
-      <w:r>
-        <w:rPr>
-          <w:color w:val="A9B7C6"/>
-          <w:lang w:val="en-US"/>
-        </w:rPr>
-        <w:br/>
-        <w:t xml:space="preserve">                    tmp += </w:t>
+        <w:t xml:space="preserve">(table[index - </w:t>
+      </w:r>
+      <w:proofErr w:type="spellStart"/>
+      <w:r>
+        <w:rPr>
+          <w:color w:val="A9B7C6"/>
+          <w:lang w:val="en-US"/>
+        </w:rPr>
+        <w:t>tmp</w:t>
+      </w:r>
+      <w:proofErr w:type="spellEnd"/>
+      <w:r>
+        <w:rPr>
+          <w:color w:val="A9B7C6"/>
+          <w:lang w:val="en-US"/>
+        </w:rPr>
+        <w:t>]))</w:t>
+      </w:r>
+      <w:r>
+        <w:rPr>
+          <w:color w:val="A9B7C6"/>
+          <w:lang w:val="en-US"/>
+        </w:rPr>
+        <w:br/>
+        <w:t xml:space="preserve">                    </w:t>
+      </w:r>
+      <w:proofErr w:type="spellStart"/>
+      <w:r>
+        <w:rPr>
+          <w:color w:val="A9B7C6"/>
+          <w:lang w:val="en-US"/>
+        </w:rPr>
+        <w:t>tmp</w:t>
+      </w:r>
+      <w:proofErr w:type="spellEnd"/>
+      <w:r>
+        <w:rPr>
+          <w:color w:val="A9B7C6"/>
+          <w:lang w:val="en-US"/>
+        </w:rPr>
+        <w:t xml:space="preserve"> += </w:t>
       </w:r>
       <w:r>
         <w:rPr>
@@ -3623,16 +4313,32 @@
           <w:lang w:val="en-US"/>
         </w:rPr>
         <w:br/>
-        <w:t xml:space="preserve">                    rez = []</w:t>
-      </w:r>
-      <w:r>
-        <w:rPr>
-          <w:color w:val="A9B7C6"/>
-          <w:lang w:val="en-US"/>
-        </w:rPr>
-        <w:br/>
         <w:t xml:space="preserve">                    </w:t>
       </w:r>
+      <w:proofErr w:type="spellStart"/>
+      <w:r>
+        <w:rPr>
+          <w:color w:val="A9B7C6"/>
+          <w:lang w:val="en-US"/>
+        </w:rPr>
+        <w:t>rez</w:t>
+      </w:r>
+      <w:proofErr w:type="spellEnd"/>
+      <w:r>
+        <w:rPr>
+          <w:color w:val="A9B7C6"/>
+          <w:lang w:val="en-US"/>
+        </w:rPr>
+        <w:t xml:space="preserve"> = []</w:t>
+      </w:r>
+      <w:r>
+        <w:rPr>
+          <w:color w:val="A9B7C6"/>
+          <w:lang w:val="en-US"/>
+        </w:rPr>
+        <w:br/>
+        <w:t xml:space="preserve">                    </w:t>
+      </w:r>
       <w:r>
         <w:rPr>
           <w:color w:val="CC7832"/>
@@ -3675,7 +4381,23 @@
           <w:color w:val="A9B7C6"/>
           <w:lang w:val="en-US"/>
         </w:rPr>
-        <w:t xml:space="preserve">(index - tmp &gt;= </w:t>
+        <w:t xml:space="preserve">(index - </w:t>
+      </w:r>
+      <w:proofErr w:type="spellStart"/>
+      <w:r>
+        <w:rPr>
+          <w:color w:val="A9B7C6"/>
+          <w:lang w:val="en-US"/>
+        </w:rPr>
+        <w:t>tmp</w:t>
+      </w:r>
+      <w:proofErr w:type="spellEnd"/>
+      <w:r>
+        <w:rPr>
+          <w:color w:val="A9B7C6"/>
+          <w:lang w:val="en-US"/>
+        </w:rPr>
+        <w:t xml:space="preserve"> &gt;= </w:t>
       </w:r>
       <w:r>
         <w:rPr>
@@ -3697,7 +4419,23 @@
           <w:lang w:val="en-US"/>
         </w:rPr>
         <w:br/>
-        <w:t xml:space="preserve">                    rez.append(</w:t>
+        <w:t xml:space="preserve">                    </w:t>
+      </w:r>
+      <w:proofErr w:type="spellStart"/>
+      <w:r>
+        <w:rPr>
+          <w:color w:val="A9B7C6"/>
+          <w:lang w:val="en-US"/>
+        </w:rPr>
+        <w:t>rez.append</w:t>
+      </w:r>
+      <w:proofErr w:type="spellEnd"/>
+      <w:r>
+        <w:rPr>
+          <w:color w:val="A9B7C6"/>
+          <w:lang w:val="en-US"/>
+        </w:rPr>
+        <w:t>(</w:t>
       </w:r>
       <w:r>
         <w:rPr>
@@ -3711,15 +4449,47 @@
           <w:color w:val="A9B7C6"/>
           <w:lang w:val="en-US"/>
         </w:rPr>
-        <w:t>(table[index - tmp]))</w:t>
-      </w:r>
-      <w:r>
-        <w:rPr>
-          <w:color w:val="A9B7C6"/>
-          <w:lang w:val="en-US"/>
-        </w:rPr>
-        <w:br/>
-        <w:t xml:space="preserve">                    tmp += </w:t>
+        <w:t xml:space="preserve">(table[index - </w:t>
+      </w:r>
+      <w:proofErr w:type="spellStart"/>
+      <w:r>
+        <w:rPr>
+          <w:color w:val="A9B7C6"/>
+          <w:lang w:val="en-US"/>
+        </w:rPr>
+        <w:t>tmp</w:t>
+      </w:r>
+      <w:proofErr w:type="spellEnd"/>
+      <w:r>
+        <w:rPr>
+          <w:color w:val="A9B7C6"/>
+          <w:lang w:val="en-US"/>
+        </w:rPr>
+        <w:t>]))</w:t>
+      </w:r>
+      <w:r>
+        <w:rPr>
+          <w:color w:val="A9B7C6"/>
+          <w:lang w:val="en-US"/>
+        </w:rPr>
+        <w:br/>
+        <w:t xml:space="preserve">                    </w:t>
+      </w:r>
+      <w:proofErr w:type="spellStart"/>
+      <w:r>
+        <w:rPr>
+          <w:color w:val="A9B7C6"/>
+          <w:lang w:val="en-US"/>
+        </w:rPr>
+        <w:t>tmp</w:t>
+      </w:r>
+      <w:proofErr w:type="spellEnd"/>
+      <w:r>
+        <w:rPr>
+          <w:color w:val="A9B7C6"/>
+          <w:lang w:val="en-US"/>
+        </w:rPr>
+        <w:t xml:space="preserve"> += </w:t>
       </w:r>
       <w:r>
         <w:rPr>
@@ -3736,19 +4506,44 @@
         <w:br/>
         <w:t xml:space="preserve">                </w:t>
       </w:r>
-      <w:r>
-        <w:rPr>
-          <w:color w:val="CC7832"/>
-          <w:lang w:val="en-US"/>
-        </w:rPr>
-        <w:t xml:space="preserve">elif </w:t>
-      </w:r>
-      <w:r>
-        <w:rPr>
-          <w:color w:val="A9B7C6"/>
-          <w:lang w:val="en-US"/>
-        </w:rPr>
-        <w:t xml:space="preserve">(index + tmp + </w:t>
+      <w:proofErr w:type="spellStart"/>
+      <w:r>
+        <w:rPr>
+          <w:color w:val="CC7832"/>
+          <w:lang w:val="en-US"/>
+        </w:rPr>
+        <w:t>elif</w:t>
+      </w:r>
+      <w:proofErr w:type="spellEnd"/>
+      <w:r>
+        <w:rPr>
+          <w:color w:val="CC7832"/>
+          <w:lang w:val="en-US"/>
+        </w:rPr>
+        <w:t xml:space="preserve"> </w:t>
+      </w:r>
+      <w:r>
+        <w:rPr>
+          <w:color w:val="A9B7C6"/>
+          <w:lang w:val="en-US"/>
+        </w:rPr>
+        <w:t xml:space="preserve">(index + </w:t>
+      </w:r>
+      <w:proofErr w:type="spellStart"/>
+      <w:r>
+        <w:rPr>
+          <w:color w:val="A9B7C6"/>
+          <w:lang w:val="en-US"/>
+        </w:rPr>
+        <w:t>tmp</w:t>
+      </w:r>
+      <w:proofErr w:type="spellEnd"/>
+      <w:r>
+        <w:rPr>
+          <w:color w:val="A9B7C6"/>
+          <w:lang w:val="en-US"/>
+        </w:rPr>
+        <w:t xml:space="preserve"> + </w:t>
       </w:r>
       <w:r>
         <w:rPr>
@@ -3764,6 +4559,7 @@
         </w:rPr>
         <w:t xml:space="preserve">&lt; </w:t>
       </w:r>
+      <w:proofErr w:type="spellStart"/>
       <w:r>
         <w:rPr>
           <w:color w:val="8888C6"/>
@@ -3771,6 +4567,7 @@
         </w:rPr>
         <w:t>len</w:t>
       </w:r>
+      <w:proofErr w:type="spellEnd"/>
       <w:r>
         <w:rPr>
           <w:color w:val="A9B7C6"/>
@@ -3784,7 +4581,23 @@
           <w:lang w:val="en-US"/>
         </w:rPr>
         <w:br/>
-        <w:t xml:space="preserve">                    tmp += </w:t>
+        <w:t xml:space="preserve">                    </w:t>
+      </w:r>
+      <w:proofErr w:type="spellStart"/>
+      <w:r>
+        <w:rPr>
+          <w:color w:val="A9B7C6"/>
+          <w:lang w:val="en-US"/>
+        </w:rPr>
+        <w:t>tmp</w:t>
+      </w:r>
+      <w:proofErr w:type="spellEnd"/>
+      <w:r>
+        <w:rPr>
+          <w:color w:val="A9B7C6"/>
+          <w:lang w:val="en-US"/>
+        </w:rPr>
+        <w:t xml:space="preserve"> += </w:t>
       </w:r>
       <w:r>
         <w:rPr>
@@ -3801,12 +4614,21 @@
         <w:br/>
         <w:t xml:space="preserve">                    </w:t>
       </w:r>
-      <w:r>
-        <w:rPr>
-          <w:color w:val="A9B7C6"/>
-          <w:lang w:val="en-US"/>
-        </w:rPr>
-        <w:t>rez.append(</w:t>
+      <w:proofErr w:type="spellStart"/>
+      <w:r>
+        <w:rPr>
+          <w:color w:val="A9B7C6"/>
+          <w:lang w:val="en-US"/>
+        </w:rPr>
+        <w:t>rez.append</w:t>
+      </w:r>
+      <w:proofErr w:type="spellEnd"/>
+      <w:r>
+        <w:rPr>
+          <w:color w:val="A9B7C6"/>
+          <w:lang w:val="en-US"/>
+        </w:rPr>
+        <w:t>(</w:t>
       </w:r>
       <w:r>
         <w:rPr>
@@ -3820,15 +4642,47 @@
           <w:color w:val="A9B7C6"/>
           <w:lang w:val="en-US"/>
         </w:rPr>
-        <w:t>(table[index + tmp]))</w:t>
-      </w:r>
-      <w:r>
-        <w:rPr>
-          <w:color w:val="A9B7C6"/>
-          <w:lang w:val="en-US"/>
-        </w:rPr>
-        <w:br/>
-        <w:t xml:space="preserve">                    tmp += </w:t>
+        <w:t xml:space="preserve">(table[index + </w:t>
+      </w:r>
+      <w:proofErr w:type="spellStart"/>
+      <w:r>
+        <w:rPr>
+          <w:color w:val="A9B7C6"/>
+          <w:lang w:val="en-US"/>
+        </w:rPr>
+        <w:t>tmp</w:t>
+      </w:r>
+      <w:proofErr w:type="spellEnd"/>
+      <w:r>
+        <w:rPr>
+          <w:color w:val="A9B7C6"/>
+          <w:lang w:val="en-US"/>
+        </w:rPr>
+        <w:t>]))</w:t>
+      </w:r>
+      <w:r>
+        <w:rPr>
+          <w:color w:val="A9B7C6"/>
+          <w:lang w:val="en-US"/>
+        </w:rPr>
+        <w:br/>
+        <w:t xml:space="preserve">                    </w:t>
+      </w:r>
+      <w:proofErr w:type="spellStart"/>
+      <w:r>
+        <w:rPr>
+          <w:color w:val="A9B7C6"/>
+          <w:lang w:val="en-US"/>
+        </w:rPr>
+        <w:t>tmp</w:t>
+      </w:r>
+      <w:proofErr w:type="spellEnd"/>
+      <w:r>
+        <w:rPr>
+          <w:color w:val="A9B7C6"/>
+          <w:lang w:val="en-US"/>
+        </w:rPr>
+        <w:t xml:space="preserve"> += </w:t>
       </w:r>
       <w:r>
         <w:rPr>
@@ -3901,16 +4755,32 @@
           <w:lang w:val="en-US"/>
         </w:rPr>
         <w:br/>
-        <w:t xml:space="preserve">                    rez = []</w:t>
-      </w:r>
-      <w:r>
-        <w:rPr>
-          <w:color w:val="A9B7C6"/>
-          <w:lang w:val="en-US"/>
-        </w:rPr>
-        <w:br/>
         <w:t xml:space="preserve">                    </w:t>
       </w:r>
+      <w:proofErr w:type="spellStart"/>
+      <w:r>
+        <w:rPr>
+          <w:color w:val="A9B7C6"/>
+          <w:lang w:val="en-US"/>
+        </w:rPr>
+        <w:t>rez</w:t>
+      </w:r>
+      <w:proofErr w:type="spellEnd"/>
+      <w:r>
+        <w:rPr>
+          <w:color w:val="A9B7C6"/>
+          <w:lang w:val="en-US"/>
+        </w:rPr>
+        <w:t xml:space="preserve"> = []</w:t>
+      </w:r>
+      <w:r>
+        <w:rPr>
+          <w:color w:val="A9B7C6"/>
+          <w:lang w:val="en-US"/>
+        </w:rPr>
+        <w:br/>
+        <w:t xml:space="preserve">                    </w:t>
+      </w:r>
       <w:r>
         <w:rPr>
           <w:color w:val="CC7832"/>
@@ -3998,6 +4868,7 @@
         </w:rPr>
         <w:t xml:space="preserve">return </w:t>
       </w:r>
+      <w:proofErr w:type="spellStart"/>
       <w:r>
         <w:rPr>
           <w:color w:val="A9B7C6"/>
@@ -4005,34 +4876,45 @@
         </w:rPr>
         <w:t>rez</w:t>
       </w:r>
-      <w:r>
-        <w:rPr>
-          <w:color w:val="A9B7C6"/>
-          <w:lang w:val="en-US"/>
-        </w:rPr>
-        <w:br/>
-      </w:r>
-      <w:r>
-        <w:rPr>
-          <w:color w:val="A9B7C6"/>
-          <w:lang w:val="en-US"/>
-        </w:rPr>
-        <w:br/>
-      </w:r>
-      <w:r>
-        <w:rPr>
-          <w:color w:val="A9B7C6"/>
-          <w:lang w:val="en-US"/>
-        </w:rPr>
-        <w:br/>
-      </w:r>
-      <w:r>
-        <w:rPr>
-          <w:color w:val="CC7832"/>
-          <w:lang w:val="en-US"/>
-        </w:rPr>
-        <w:t xml:space="preserve">def </w:t>
-      </w:r>
+      <w:proofErr w:type="spellEnd"/>
+      <w:r>
+        <w:rPr>
+          <w:color w:val="A9B7C6"/>
+          <w:lang w:val="en-US"/>
+        </w:rPr>
+        <w:br/>
+      </w:r>
+      <w:r>
+        <w:rPr>
+          <w:color w:val="A9B7C6"/>
+          <w:lang w:val="en-US"/>
+        </w:rPr>
+        <w:br/>
+      </w:r>
+      <w:r>
+        <w:rPr>
+          <w:color w:val="A9B7C6"/>
+          <w:lang w:val="en-US"/>
+        </w:rPr>
+        <w:br/>
+      </w:r>
+      <w:proofErr w:type="spellStart"/>
+      <w:r>
+        <w:rPr>
+          <w:color w:val="CC7832"/>
+          <w:lang w:val="en-US"/>
+        </w:rPr>
+        <w:t>def</w:t>
+      </w:r>
+      <w:proofErr w:type="spellEnd"/>
+      <w:r>
+        <w:rPr>
+          <w:color w:val="CC7832"/>
+          <w:lang w:val="en-US"/>
+        </w:rPr>
+        <w:t xml:space="preserve"> </w:t>
+      </w:r>
+      <w:proofErr w:type="spellStart"/>
       <w:r>
         <w:rPr>
           <w:color w:val="FFC66D"/>
@@ -4040,6 +4922,7 @@
         </w:rPr>
         <w:t>get_dif</w:t>
       </w:r>
+      <w:proofErr w:type="spellEnd"/>
       <w:r>
         <w:rPr>
           <w:color w:val="A9B7C6"/>
@@ -4054,6 +4937,7 @@
         </w:rPr>
         <w:t xml:space="preserve">, </w:t>
       </w:r>
+      <w:proofErr w:type="spellStart"/>
       <w:r>
         <w:rPr>
           <w:color w:val="A9B7C6"/>
@@ -4061,6 +4945,7 @@
         </w:rPr>
         <w:t>yi</w:t>
       </w:r>
+      <w:proofErr w:type="spellEnd"/>
       <w:r>
         <w:rPr>
           <w:color w:val="CC7832"/>
@@ -4068,6 +4953,7 @@
         </w:rPr>
         <w:t xml:space="preserve">, </w:t>
       </w:r>
+      <w:proofErr w:type="spellStart"/>
       <w:r>
         <w:rPr>
           <w:color w:val="A9B7C6"/>
@@ -4075,6 +4961,7 @@
         </w:rPr>
         <w:t>yj</w:t>
       </w:r>
+      <w:proofErr w:type="spellEnd"/>
       <w:r>
         <w:rPr>
           <w:color w:val="CC7832"/>
@@ -4096,12 +4983,21 @@
         </w:rPr>
         <w:t xml:space="preserve">, </w:t>
       </w:r>
-      <w:r>
-        <w:rPr>
-          <w:color w:val="A9B7C6"/>
-          <w:lang w:val="en-US"/>
-        </w:rPr>
-        <w:t>xj):</w:t>
+      <w:proofErr w:type="spellStart"/>
+      <w:r>
+        <w:rPr>
+          <w:color w:val="A9B7C6"/>
+          <w:lang w:val="en-US"/>
+        </w:rPr>
+        <w:t>xj</w:t>
+      </w:r>
+      <w:proofErr w:type="spellEnd"/>
+      <w:r>
+        <w:rPr>
+          <w:color w:val="A9B7C6"/>
+          <w:lang w:val="en-US"/>
+        </w:rPr>
+        <w:t>):</w:t>
       </w:r>
       <w:r>
         <w:rPr>
@@ -4137,7 +5033,23 @@
           <w:color w:val="A9B7C6"/>
           <w:lang w:val="en-US"/>
         </w:rPr>
-        <w:t>] == data[xj][</w:t>
+        <w:t>] == data[</w:t>
+      </w:r>
+      <w:proofErr w:type="spellStart"/>
+      <w:r>
+        <w:rPr>
+          <w:color w:val="A9B7C6"/>
+          <w:lang w:val="en-US"/>
+        </w:rPr>
+        <w:t>xj</w:t>
+      </w:r>
+      <w:proofErr w:type="spellEnd"/>
+      <w:r>
+        <w:rPr>
+          <w:color w:val="A9B7C6"/>
+          <w:lang w:val="en-US"/>
+        </w:rPr>
+        <w:t>][</w:t>
       </w:r>
       <w:r>
         <w:rPr>
@@ -4159,7 +5071,23 @@
           <w:lang w:val="en-US"/>
         </w:rPr>
         <w:br/>
-        <w:t xml:space="preserve">        dif = data[xi][</w:t>
+        <w:t xml:space="preserve">        </w:t>
+      </w:r>
+      <w:proofErr w:type="spellStart"/>
+      <w:r>
+        <w:rPr>
+          <w:color w:val="A9B7C6"/>
+          <w:lang w:val="en-US"/>
+        </w:rPr>
+        <w:t>dif</w:t>
+      </w:r>
+      <w:proofErr w:type="spellEnd"/>
+      <w:r>
+        <w:rPr>
+          <w:color w:val="A9B7C6"/>
+          <w:lang w:val="en-US"/>
+        </w:rPr>
+        <w:t xml:space="preserve"> = data[xi][</w:t>
       </w:r>
       <w:r>
         <w:rPr>
@@ -4203,7 +5131,39 @@
           <w:lang w:val="en-US"/>
         </w:rPr>
         <w:br/>
-        <w:t xml:space="preserve">        dif = (data[yi][</w:t>
+        <w:t xml:space="preserve">        </w:t>
+      </w:r>
+      <w:proofErr w:type="spellStart"/>
+      <w:r>
+        <w:rPr>
+          <w:color w:val="A9B7C6"/>
+          <w:lang w:val="en-US"/>
+        </w:rPr>
+        <w:t>dif</w:t>
+      </w:r>
+      <w:proofErr w:type="spellEnd"/>
+      <w:r>
+        <w:rPr>
+          <w:color w:val="A9B7C6"/>
+          <w:lang w:val="en-US"/>
+        </w:rPr>
+        <w:t xml:space="preserve"> = (data[</w:t>
+      </w:r>
+      <w:proofErr w:type="spellStart"/>
+      <w:r>
+        <w:rPr>
+          <w:color w:val="A9B7C6"/>
+          <w:lang w:val="en-US"/>
+        </w:rPr>
+        <w:t>yi</w:t>
+      </w:r>
+      <w:proofErr w:type="spellEnd"/>
+      <w:r>
+        <w:rPr>
+          <w:color w:val="A9B7C6"/>
+          <w:lang w:val="en-US"/>
+        </w:rPr>
+        <w:t>][</w:t>
       </w:r>
       <w:r>
         <w:rPr>
@@ -4217,7 +5177,23 @@
           <w:color w:val="A9B7C6"/>
           <w:lang w:val="en-US"/>
         </w:rPr>
-        <w:t>] - data[yj][</w:t>
+        <w:t>] - data[</w:t>
+      </w:r>
+      <w:proofErr w:type="spellStart"/>
+      <w:r>
+        <w:rPr>
+          <w:color w:val="A9B7C6"/>
+          <w:lang w:val="en-US"/>
+        </w:rPr>
+        <w:t>yj</w:t>
+      </w:r>
+      <w:proofErr w:type="spellEnd"/>
+      <w:r>
+        <w:rPr>
+          <w:color w:val="A9B7C6"/>
+          <w:lang w:val="en-US"/>
+        </w:rPr>
+        <w:t>][</w:t>
       </w:r>
       <w:r>
         <w:rPr>
@@ -4245,7 +5221,23 @@
           <w:color w:val="A9B7C6"/>
           <w:lang w:val="en-US"/>
         </w:rPr>
-        <w:t>] - data[xj][</w:t>
+        <w:t>] - data[</w:t>
+      </w:r>
+      <w:proofErr w:type="spellStart"/>
+      <w:r>
+        <w:rPr>
+          <w:color w:val="A9B7C6"/>
+          <w:lang w:val="en-US"/>
+        </w:rPr>
+        <w:t>xj</w:t>
+      </w:r>
+      <w:proofErr w:type="spellEnd"/>
+      <w:r>
+        <w:rPr>
+          <w:color w:val="A9B7C6"/>
+          <w:lang w:val="en-US"/>
+        </w:rPr>
+        <w:t>][</w:t>
       </w:r>
       <w:r>
         <w:rPr>
@@ -4276,6 +5268,7 @@
         </w:rPr>
         <w:t xml:space="preserve">return </w:t>
       </w:r>
+      <w:proofErr w:type="spellStart"/>
       <w:r>
         <w:rPr>
           <w:color w:val="A9B7C6"/>
@@ -4283,27 +5276,38 @@
         </w:rPr>
         <w:t>dif</w:t>
       </w:r>
-      <w:r>
-        <w:rPr>
-          <w:color w:val="A9B7C6"/>
-          <w:lang w:val="en-US"/>
-        </w:rPr>
-        <w:br/>
-      </w:r>
-      <w:r>
-        <w:rPr>
-          <w:color w:val="A9B7C6"/>
-          <w:lang w:val="en-US"/>
-        </w:rPr>
-        <w:br/>
-      </w:r>
-      <w:r>
-        <w:rPr>
-          <w:color w:val="CC7832"/>
-          <w:lang w:val="en-US"/>
-        </w:rPr>
-        <w:t xml:space="preserve">def </w:t>
-      </w:r>
+      <w:proofErr w:type="spellEnd"/>
+      <w:r>
+        <w:rPr>
+          <w:color w:val="A9B7C6"/>
+          <w:lang w:val="en-US"/>
+        </w:rPr>
+        <w:br/>
+      </w:r>
+      <w:r>
+        <w:rPr>
+          <w:color w:val="A9B7C6"/>
+          <w:lang w:val="en-US"/>
+        </w:rPr>
+        <w:br/>
+      </w:r>
+      <w:proofErr w:type="spellStart"/>
+      <w:r>
+        <w:rPr>
+          <w:color w:val="CC7832"/>
+          <w:lang w:val="en-US"/>
+        </w:rPr>
+        <w:t>def</w:t>
+      </w:r>
+      <w:proofErr w:type="spellEnd"/>
+      <w:r>
+        <w:rPr>
+          <w:color w:val="CC7832"/>
+          <w:lang w:val="en-US"/>
+        </w:rPr>
+        <w:t xml:space="preserve"> </w:t>
+      </w:r>
+      <w:proofErr w:type="spellStart"/>
       <w:r>
         <w:rPr>
           <w:color w:val="FFC66D"/>
@@ -4311,6 +5315,7 @@
         </w:rPr>
         <w:t>calculate_polinom</w:t>
       </w:r>
+      <w:proofErr w:type="spellEnd"/>
       <w:r>
         <w:rPr>
           <w:color w:val="A9B7C6"/>
@@ -4369,12 +5374,21 @@
         <w:br/>
         <w:t xml:space="preserve">    </w:t>
       </w:r>
-      <w:r>
-        <w:rPr>
-          <w:color w:val="A9B7C6"/>
-          <w:lang w:val="en-US"/>
-        </w:rPr>
-        <w:t>rez = data[</w:t>
+      <w:proofErr w:type="spellStart"/>
+      <w:r>
+        <w:rPr>
+          <w:color w:val="A9B7C6"/>
+          <w:lang w:val="en-US"/>
+        </w:rPr>
+        <w:t>rez</w:t>
+      </w:r>
+      <w:proofErr w:type="spellEnd"/>
+      <w:r>
+        <w:rPr>
+          <w:color w:val="A9B7C6"/>
+          <w:lang w:val="en-US"/>
+        </w:rPr>
+        <w:t xml:space="preserve"> = data[</w:t>
       </w:r>
       <w:r>
         <w:rPr>
@@ -4410,7 +5424,23 @@
           <w:lang w:val="en-US"/>
         </w:rPr>
         <w:br/>
-        <w:t xml:space="preserve">    difs = </w:t>
+        <w:t xml:space="preserve">    </w:t>
+      </w:r>
+      <w:proofErr w:type="spellStart"/>
+      <w:r>
+        <w:rPr>
+          <w:color w:val="A9B7C6"/>
+          <w:lang w:val="en-US"/>
+        </w:rPr>
+        <w:t>difs</w:t>
+      </w:r>
+      <w:proofErr w:type="spellEnd"/>
+      <w:r>
+        <w:rPr>
+          <w:color w:val="A9B7C6"/>
+          <w:lang w:val="en-US"/>
+        </w:rPr>
+        <w:t xml:space="preserve"> = </w:t>
       </w:r>
       <w:r>
         <w:rPr>
@@ -4441,12 +5471,21 @@
         </w:rPr>
         <w:t xml:space="preserve">for </w:t>
       </w:r>
-      <w:r>
-        <w:rPr>
-          <w:color w:val="A9B7C6"/>
-          <w:lang w:val="en-US"/>
-        </w:rPr>
-        <w:t xml:space="preserve">i </w:t>
+      <w:proofErr w:type="spellStart"/>
+      <w:r>
+        <w:rPr>
+          <w:color w:val="A9B7C6"/>
+          <w:lang w:val="en-US"/>
+        </w:rPr>
+        <w:t>i</w:t>
+      </w:r>
+      <w:proofErr w:type="spellEnd"/>
+      <w:r>
+        <w:rPr>
+          <w:color w:val="A9B7C6"/>
+          <w:lang w:val="en-US"/>
+        </w:rPr>
+        <w:t xml:space="preserve"> </w:t>
       </w:r>
       <w:r>
         <w:rPr>
@@ -4545,15 +5584,47 @@
           <w:color w:val="A9B7C6"/>
           <w:lang w:val="en-US"/>
         </w:rPr>
-        <w:t>- i):</w:t>
-      </w:r>
-      <w:r>
-        <w:rPr>
-          <w:color w:val="A9B7C6"/>
-          <w:lang w:val="en-US"/>
-        </w:rPr>
-        <w:br/>
-        <w:t xml:space="preserve">            difs[j][</w:t>
+        <w:t xml:space="preserve">- </w:t>
+      </w:r>
+      <w:proofErr w:type="spellStart"/>
+      <w:r>
+        <w:rPr>
+          <w:color w:val="A9B7C6"/>
+          <w:lang w:val="en-US"/>
+        </w:rPr>
+        <w:t>i</w:t>
+      </w:r>
+      <w:proofErr w:type="spellEnd"/>
+      <w:r>
+        <w:rPr>
+          <w:color w:val="A9B7C6"/>
+          <w:lang w:val="en-US"/>
+        </w:rPr>
+        <w:t>):</w:t>
+      </w:r>
+      <w:r>
+        <w:rPr>
+          <w:color w:val="A9B7C6"/>
+          <w:lang w:val="en-US"/>
+        </w:rPr>
+        <w:br/>
+        <w:t xml:space="preserve">            </w:t>
+      </w:r>
+      <w:proofErr w:type="spellStart"/>
+      <w:r>
+        <w:rPr>
+          <w:color w:val="A9B7C6"/>
+          <w:lang w:val="en-US"/>
+        </w:rPr>
+        <w:t>difs</w:t>
+      </w:r>
+      <w:proofErr w:type="spellEnd"/>
+      <w:r>
+        <w:rPr>
+          <w:color w:val="A9B7C6"/>
+          <w:lang w:val="en-US"/>
+        </w:rPr>
+        <w:t>[j][</w:t>
       </w:r>
       <w:r>
         <w:rPr>
@@ -4567,8 +5638,33 @@
           <w:color w:val="A9B7C6"/>
           <w:lang w:val="en-US"/>
         </w:rPr>
-        <w:t>] = get_dif(difs</w:t>
-      </w:r>
+        <w:t xml:space="preserve">] = </w:t>
+      </w:r>
+      <w:proofErr w:type="spellStart"/>
+      <w:r>
+        <w:rPr>
+          <w:color w:val="A9B7C6"/>
+          <w:lang w:val="en-US"/>
+        </w:rPr>
+        <w:t>get_dif</w:t>
+      </w:r>
+      <w:proofErr w:type="spellEnd"/>
+      <w:r>
+        <w:rPr>
+          <w:color w:val="A9B7C6"/>
+          <w:lang w:val="en-US"/>
+        </w:rPr>
+        <w:t>(</w:t>
+      </w:r>
+      <w:proofErr w:type="spellStart"/>
+      <w:r>
+        <w:rPr>
+          <w:color w:val="A9B7C6"/>
+          <w:lang w:val="en-US"/>
+        </w:rPr>
+        <w:t>difs</w:t>
+      </w:r>
+      <w:proofErr w:type="spellEnd"/>
       <w:r>
         <w:rPr>
           <w:color w:val="CC7832"/>
@@ -4644,15 +5740,63 @@
           <w:color w:val="A9B7C6"/>
           <w:lang w:val="en-US"/>
         </w:rPr>
-        <w:t>+ i)</w:t>
-      </w:r>
-      <w:r>
-        <w:rPr>
-          <w:color w:val="A9B7C6"/>
-          <w:lang w:val="en-US"/>
-        </w:rPr>
-        <w:br/>
-        <w:t xml:space="preserve">        tmp = difs[</w:t>
+        <w:t xml:space="preserve">+ </w:t>
+      </w:r>
+      <w:proofErr w:type="spellStart"/>
+      <w:r>
+        <w:rPr>
+          <w:color w:val="A9B7C6"/>
+          <w:lang w:val="en-US"/>
+        </w:rPr>
+        <w:t>i</w:t>
+      </w:r>
+      <w:proofErr w:type="spellEnd"/>
+      <w:r>
+        <w:rPr>
+          <w:color w:val="A9B7C6"/>
+          <w:lang w:val="en-US"/>
+        </w:rPr>
+        <w:t>)</w:t>
+      </w:r>
+      <w:r>
+        <w:rPr>
+          <w:color w:val="A9B7C6"/>
+          <w:lang w:val="en-US"/>
+        </w:rPr>
+        <w:br/>
+        <w:t xml:space="preserve">        </w:t>
+      </w:r>
+      <w:proofErr w:type="spellStart"/>
+      <w:r>
+        <w:rPr>
+          <w:color w:val="A9B7C6"/>
+          <w:lang w:val="en-US"/>
+        </w:rPr>
+        <w:t>tmp</w:t>
+      </w:r>
+      <w:proofErr w:type="spellEnd"/>
+      <w:r>
+        <w:rPr>
+          <w:color w:val="A9B7C6"/>
+          <w:lang w:val="en-US"/>
+        </w:rPr>
+        <w:t xml:space="preserve"> = </w:t>
+      </w:r>
+      <w:proofErr w:type="spellStart"/>
+      <w:r>
+        <w:rPr>
+          <w:color w:val="A9B7C6"/>
+          <w:lang w:val="en-US"/>
+        </w:rPr>
+        <w:t>difs</w:t>
+      </w:r>
+      <w:proofErr w:type="spellEnd"/>
+      <w:r>
+        <w:rPr>
+          <w:color w:val="A9B7C6"/>
+          <w:lang w:val="en-US"/>
+        </w:rPr>
+        <w:t>[</w:t>
       </w:r>
       <w:r>
         <w:rPr>
@@ -4732,7 +5876,23 @@
           <w:color w:val="A9B7C6"/>
           <w:lang w:val="en-US"/>
         </w:rPr>
-        <w:t xml:space="preserve">(i + </w:t>
+        <w:t>(</w:t>
+      </w:r>
+      <w:proofErr w:type="spellStart"/>
+      <w:r>
+        <w:rPr>
+          <w:color w:val="A9B7C6"/>
+          <w:lang w:val="en-US"/>
+        </w:rPr>
+        <w:t>i</w:t>
+      </w:r>
+      <w:proofErr w:type="spellEnd"/>
+      <w:r>
+        <w:rPr>
+          <w:color w:val="A9B7C6"/>
+          <w:lang w:val="en-US"/>
+        </w:rPr>
+        <w:t xml:space="preserve"> + </w:t>
       </w:r>
       <w:r>
         <w:rPr>
@@ -4754,7 +5914,39 @@
           <w:lang w:val="en-US"/>
         </w:rPr>
         <w:br/>
-        <w:t xml:space="preserve">            tmp *= x - difs[k][</w:t>
+        <w:t xml:space="preserve">            </w:t>
+      </w:r>
+      <w:proofErr w:type="spellStart"/>
+      <w:r>
+        <w:rPr>
+          <w:color w:val="A9B7C6"/>
+          <w:lang w:val="en-US"/>
+        </w:rPr>
+        <w:t>tmp</w:t>
+      </w:r>
+      <w:proofErr w:type="spellEnd"/>
+      <w:r>
+        <w:rPr>
+          <w:color w:val="A9B7C6"/>
+          <w:lang w:val="en-US"/>
+        </w:rPr>
+        <w:t xml:space="preserve"> *= x - </w:t>
+      </w:r>
+      <w:proofErr w:type="spellStart"/>
+      <w:r>
+        <w:rPr>
+          <w:color w:val="A9B7C6"/>
+          <w:lang w:val="en-US"/>
+        </w:rPr>
+        <w:t>difs</w:t>
+      </w:r>
+      <w:proofErr w:type="spellEnd"/>
+      <w:r>
+        <w:rPr>
+          <w:color w:val="A9B7C6"/>
+          <w:lang w:val="en-US"/>
+        </w:rPr>
+        <w:t>[k][</w:t>
       </w:r>
       <w:r>
         <w:rPr>
@@ -4776,8 +5968,33 @@
           <w:lang w:val="en-US"/>
         </w:rPr>
         <w:br/>
-        <w:t xml:space="preserve">        rez += tmp</w:t>
-      </w:r>
+        <w:t xml:space="preserve">        </w:t>
+      </w:r>
+      <w:proofErr w:type="spellStart"/>
+      <w:r>
+        <w:rPr>
+          <w:color w:val="A9B7C6"/>
+          <w:lang w:val="en-US"/>
+        </w:rPr>
+        <w:t>rez</w:t>
+      </w:r>
+      <w:proofErr w:type="spellEnd"/>
+      <w:r>
+        <w:rPr>
+          <w:color w:val="A9B7C6"/>
+          <w:lang w:val="en-US"/>
+        </w:rPr>
+        <w:t xml:space="preserve"> += </w:t>
+      </w:r>
+      <w:proofErr w:type="spellStart"/>
+      <w:r>
+        <w:rPr>
+          <w:color w:val="A9B7C6"/>
+          <w:lang w:val="en-US"/>
+        </w:rPr>
+        <w:t>tmp</w:t>
+      </w:r>
+      <w:proofErr w:type="spellEnd"/>
       <w:r>
         <w:rPr>
           <w:color w:val="A9B7C6"/>
@@ -4800,6 +6017,7 @@
         </w:rPr>
         <w:t xml:space="preserve">return </w:t>
       </w:r>
+      <w:proofErr w:type="spellStart"/>
       <w:r>
         <w:rPr>
           <w:color w:val="A9B7C6"/>
@@ -4807,6 +6025,7 @@
         </w:rPr>
         <w:t>rez</w:t>
       </w:r>
+      <w:proofErr w:type="spellEnd"/>
       <w:r>
         <w:rPr>
           <w:color w:val="A9B7C6"/>
@@ -5108,12 +6327,21 @@
         </w:rPr>
         <w:t xml:space="preserve">for </w:t>
       </w:r>
-      <w:r>
-        <w:rPr>
-          <w:color w:val="A9B7C6"/>
-          <w:lang w:val="en-US"/>
-        </w:rPr>
-        <w:t xml:space="preserve">i </w:t>
+      <w:proofErr w:type="spellStart"/>
+      <w:r>
+        <w:rPr>
+          <w:color w:val="A9B7C6"/>
+          <w:lang w:val="en-US"/>
+        </w:rPr>
+        <w:t>i</w:t>
+      </w:r>
+      <w:proofErr w:type="spellEnd"/>
+      <w:r>
+        <w:rPr>
+          <w:color w:val="A9B7C6"/>
+          <w:lang w:val="en-US"/>
+        </w:rPr>
+        <w:t xml:space="preserve"> </w:t>
       </w:r>
       <w:r>
         <w:rPr>
@@ -5186,8 +6414,17 @@
           <w:color w:val="A9B7C6"/>
           <w:lang w:val="en-US"/>
         </w:rPr>
-        <w:t xml:space="preserve"> = i</w:t>
-      </w:r>
+        <w:t xml:space="preserve"> = </w:t>
+      </w:r>
+      <w:proofErr w:type="spellStart"/>
+      <w:r>
+        <w:rPr>
+          <w:color w:val="A9B7C6"/>
+          <w:lang w:val="en-US"/>
+        </w:rPr>
+        <w:t>i</w:t>
+      </w:r>
+      <w:proofErr w:type="spellEnd"/>
       <w:r>
         <w:rPr>
           <w:color w:val="A9B7C6"/>
@@ -5304,7 +6541,23 @@
           <w:color w:val="A9B7C6"/>
           <w:lang w:val="en-US"/>
         </w:rPr>
-        <w:t xml:space="preserve"> = make_data_Newton(</w:t>
+        <w:t xml:space="preserve"> = </w:t>
+      </w:r>
+      <w:proofErr w:type="spellStart"/>
+      <w:r>
+        <w:rPr>
+          <w:color w:val="A9B7C6"/>
+          <w:lang w:val="en-US"/>
+        </w:rPr>
+        <w:t>make_data_Newton</w:t>
+      </w:r>
+      <w:proofErr w:type="spellEnd"/>
+      <w:r>
+        <w:rPr>
+          <w:color w:val="A9B7C6"/>
+          <w:lang w:val="en-US"/>
+        </w:rPr>
+        <w:t>(</w:t>
       </w:r>
       <w:proofErr w:type="spellStart"/>
       <w:r>
@@ -5403,7 +6656,39 @@
           <w:lang w:val="en-US"/>
         </w:rPr>
         <w:br/>
-        <w:t xml:space="preserve">        polinom_Newton = calculate_polinom(</w:t>
+        <w:t xml:space="preserve">        </w:t>
+      </w:r>
+      <w:proofErr w:type="spellStart"/>
+      <w:r>
+        <w:rPr>
+          <w:color w:val="A9B7C6"/>
+          <w:lang w:val="en-US"/>
+        </w:rPr>
+        <w:t>polinom_Newton</w:t>
+      </w:r>
+      <w:proofErr w:type="spellEnd"/>
+      <w:r>
+        <w:rPr>
+          <w:color w:val="A9B7C6"/>
+          <w:lang w:val="en-US"/>
+        </w:rPr>
+        <w:t xml:space="preserve"> = </w:t>
+      </w:r>
+      <w:proofErr w:type="spellStart"/>
+      <w:r>
+        <w:rPr>
+          <w:color w:val="A9B7C6"/>
+          <w:lang w:val="en-US"/>
+        </w:rPr>
+        <w:t>calculate_polinom</w:t>
+      </w:r>
+      <w:proofErr w:type="spellEnd"/>
+      <w:r>
+        <w:rPr>
+          <w:color w:val="A9B7C6"/>
+          <w:lang w:val="en-US"/>
+        </w:rPr>
+        <w:t>(</w:t>
       </w:r>
       <w:proofErr w:type="spellStart"/>
       <w:r>
@@ -5473,7 +6758,23 @@
           <w:color w:val="A9B7C6"/>
           <w:lang w:val="en-US"/>
         </w:rPr>
-        <w:t xml:space="preserve">(polinom_Newton &gt; </w:t>
+        <w:t>(</w:t>
+      </w:r>
+      <w:proofErr w:type="spellStart"/>
+      <w:r>
+        <w:rPr>
+          <w:color w:val="A9B7C6"/>
+          <w:lang w:val="en-US"/>
+        </w:rPr>
+        <w:t>polinom_Newton</w:t>
+      </w:r>
+      <w:proofErr w:type="spellEnd"/>
+      <w:r>
+        <w:rPr>
+          <w:color w:val="A9B7C6"/>
+          <w:lang w:val="en-US"/>
+        </w:rPr>
+        <w:t xml:space="preserve"> &gt; </w:t>
       </w:r>
       <w:r>
         <w:rPr>
@@ -5523,7 +6824,23 @@
           <w:color w:val="A9B7C6"/>
           <w:lang w:val="en-US"/>
         </w:rPr>
-        <w:t>.format(polinom_Newton)</w:t>
+        <w:t>.format(</w:t>
+      </w:r>
+      <w:proofErr w:type="spellStart"/>
+      <w:r>
+        <w:rPr>
+          <w:color w:val="A9B7C6"/>
+          <w:lang w:val="en-US"/>
+        </w:rPr>
+        <w:t>polinom_Newton</w:t>
+      </w:r>
+      <w:proofErr w:type="spellEnd"/>
+      <w:r>
+        <w:rPr>
+          <w:color w:val="A9B7C6"/>
+          <w:lang w:val="en-US"/>
+        </w:rPr>
+        <w:t>)</w:t>
       </w:r>
       <w:r>
         <w:rPr>
@@ -5616,7 +6933,23 @@
           <w:color w:val="A9B7C6"/>
           <w:lang w:val="en-US"/>
         </w:rPr>
-        <w:t>.format(polinom_Newton)</w:t>
+        <w:t>.format(</w:t>
+      </w:r>
+      <w:proofErr w:type="spellStart"/>
+      <w:r>
+        <w:rPr>
+          <w:color w:val="A9B7C6"/>
+          <w:lang w:val="en-US"/>
+        </w:rPr>
+        <w:t>polinom_Newton</w:t>
+      </w:r>
+      <w:proofErr w:type="spellEnd"/>
+      <w:r>
+        <w:rPr>
+          <w:color w:val="A9B7C6"/>
+          <w:lang w:val="en-US"/>
+        </w:rPr>
+        <w:t>)</w:t>
       </w:r>
       <w:r>
         <w:rPr>
@@ -5682,7 +7015,23 @@
           <w:color w:val="A9B7C6"/>
           <w:lang w:val="en-US"/>
         </w:rPr>
-        <w:t xml:space="preserve"> = make_data_Ermit(</w:t>
+        <w:t xml:space="preserve"> = </w:t>
+      </w:r>
+      <w:proofErr w:type="spellStart"/>
+      <w:r>
+        <w:rPr>
+          <w:color w:val="A9B7C6"/>
+          <w:lang w:val="en-US"/>
+        </w:rPr>
+        <w:t>make_data_Ermit</w:t>
+      </w:r>
+      <w:proofErr w:type="spellEnd"/>
+      <w:r>
+        <w:rPr>
+          <w:color w:val="A9B7C6"/>
+          <w:lang w:val="en-US"/>
+        </w:rPr>
+        <w:t>(</w:t>
       </w:r>
       <w:proofErr w:type="spellStart"/>
       <w:r>
@@ -5797,7 +7146,23 @@
           <w:color w:val="A9B7C6"/>
           <w:lang w:val="en-US"/>
         </w:rPr>
-        <w:t xml:space="preserve"> = calculate_polinom(</w:t>
+        <w:t xml:space="preserve"> = </w:t>
+      </w:r>
+      <w:proofErr w:type="spellStart"/>
+      <w:r>
+        <w:rPr>
+          <w:color w:val="A9B7C6"/>
+          <w:lang w:val="en-US"/>
+        </w:rPr>
+        <w:t>calculate_polinom</w:t>
+      </w:r>
+      <w:proofErr w:type="spellEnd"/>
+      <w:r>
+        <w:rPr>
+          <w:color w:val="A9B7C6"/>
+          <w:lang w:val="en-US"/>
+        </w:rPr>
+        <w:t>(</w:t>
       </w:r>
       <w:proofErr w:type="spellStart"/>
       <w:r>
@@ -6042,7 +7407,23 @@
           <w:color w:val="A9B7C6"/>
           <w:lang w:val="en-US"/>
         </w:rPr>
-        <w:t>.format(polinom_Newton)</w:t>
+        <w:t>.format(</w:t>
+      </w:r>
+      <w:proofErr w:type="spellStart"/>
+      <w:r>
+        <w:rPr>
+          <w:color w:val="A9B7C6"/>
+          <w:lang w:val="en-US"/>
+        </w:rPr>
+        <w:t>polinom_Newton</w:t>
+      </w:r>
+      <w:proofErr w:type="spellEnd"/>
+      <w:r>
+        <w:rPr>
+          <w:color w:val="A9B7C6"/>
+          <w:lang w:val="en-US"/>
+        </w:rPr>
+        <w:t>)</w:t>
       </w:r>
       <w:r>
         <w:rPr>
@@ -6208,12 +7589,21 @@
         </w:rPr>
         <w:t xml:space="preserve">for </w:t>
       </w:r>
-      <w:r>
-        <w:rPr>
-          <w:color w:val="A9B7C6"/>
-          <w:lang w:val="en-US"/>
-        </w:rPr>
-        <w:t xml:space="preserve">i </w:t>
+      <w:proofErr w:type="spellStart"/>
+      <w:r>
+        <w:rPr>
+          <w:color w:val="A9B7C6"/>
+          <w:lang w:val="en-US"/>
+        </w:rPr>
+        <w:t>i</w:t>
+      </w:r>
+      <w:proofErr w:type="spellEnd"/>
+      <w:r>
+        <w:rPr>
+          <w:color w:val="A9B7C6"/>
+          <w:lang w:val="en-US"/>
+        </w:rPr>
+        <w:t xml:space="preserve"> </w:t>
       </w:r>
       <w:r>
         <w:rPr>
@@ -6236,6 +7626,7 @@
         </w:rPr>
         <w:t>(</w:t>
       </w:r>
+      <w:proofErr w:type="spellStart"/>
       <w:r>
         <w:rPr>
           <w:color w:val="8888C6"/>
@@ -6243,6 +7634,7 @@
         </w:rPr>
         <w:t>len</w:t>
       </w:r>
+      <w:proofErr w:type="spellEnd"/>
       <w:r>
         <w:rPr>
           <w:color w:val="A9B7C6"/>
@@ -6256,7 +7648,23 @@
           <w:lang w:val="en-US"/>
         </w:rPr>
         <w:br/>
-        <w:t xml:space="preserve">    inverse_table1.append((table1[i][</w:t>
+        <w:t xml:space="preserve">    inverse_table1.append((table1[</w:t>
+      </w:r>
+      <w:proofErr w:type="spellStart"/>
+      <w:r>
+        <w:rPr>
+          <w:color w:val="A9B7C6"/>
+          <w:lang w:val="en-US"/>
+        </w:rPr>
+        <w:t>i</w:t>
+      </w:r>
+      <w:proofErr w:type="spellEnd"/>
+      <w:r>
+        <w:rPr>
+          <w:color w:val="A9B7C6"/>
+          <w:lang w:val="en-US"/>
+        </w:rPr>
+        <w:t>][</w:t>
       </w:r>
       <w:r>
         <w:rPr>
@@ -6284,7 +7692,23 @@
           <w:color w:val="A9B7C6"/>
           <w:lang w:val="en-US"/>
         </w:rPr>
-        <w:t>table1[i][</w:t>
+        <w:t>table1[</w:t>
+      </w:r>
+      <w:proofErr w:type="spellStart"/>
+      <w:r>
+        <w:rPr>
+          <w:color w:val="A9B7C6"/>
+          <w:lang w:val="en-US"/>
+        </w:rPr>
+        <w:t>i</w:t>
+      </w:r>
+      <w:proofErr w:type="spellEnd"/>
+      <w:r>
+        <w:rPr>
+          <w:color w:val="A9B7C6"/>
+          <w:lang w:val="en-US"/>
+        </w:rPr>
+        <w:t>][</w:t>
       </w:r>
       <w:r>
         <w:rPr>
@@ -6452,12 +7876,21 @@
         </w:rPr>
         <w:t xml:space="preserve">for </w:t>
       </w:r>
-      <w:r>
-        <w:rPr>
-          <w:color w:val="A9B7C6"/>
-          <w:lang w:val="en-US"/>
-        </w:rPr>
-        <w:t xml:space="preserve">i </w:t>
+      <w:proofErr w:type="spellStart"/>
+      <w:r>
+        <w:rPr>
+          <w:color w:val="A9B7C6"/>
+          <w:lang w:val="en-US"/>
+        </w:rPr>
+        <w:t>i</w:t>
+      </w:r>
+      <w:proofErr w:type="spellEnd"/>
+      <w:r>
+        <w:rPr>
+          <w:color w:val="A9B7C6"/>
+          <w:lang w:val="en-US"/>
+        </w:rPr>
+        <w:t xml:space="preserve"> </w:t>
       </w:r>
       <w:r>
         <w:rPr>
@@ -6530,8 +7963,17 @@
           <w:color w:val="A9B7C6"/>
           <w:lang w:val="en-US"/>
         </w:rPr>
-        <w:t xml:space="preserve"> = i</w:t>
-      </w:r>
+        <w:t xml:space="preserve"> = </w:t>
+      </w:r>
+      <w:proofErr w:type="spellStart"/>
+      <w:r>
+        <w:rPr>
+          <w:color w:val="A9B7C6"/>
+          <w:lang w:val="en-US"/>
+        </w:rPr>
+        <w:t>i</w:t>
+      </w:r>
+      <w:proofErr w:type="spellEnd"/>
       <w:r>
         <w:rPr>
           <w:color w:val="A9B7C6"/>
@@ -6648,7 +8090,23 @@
           <w:color w:val="A9B7C6"/>
           <w:lang w:val="en-US"/>
         </w:rPr>
-        <w:t xml:space="preserve"> = make_data_Newton(</w:t>
+        <w:t xml:space="preserve"> = </w:t>
+      </w:r>
+      <w:proofErr w:type="spellStart"/>
+      <w:r>
+        <w:rPr>
+          <w:color w:val="A9B7C6"/>
+          <w:lang w:val="en-US"/>
+        </w:rPr>
+        <w:t>make_data_Newton</w:t>
+      </w:r>
+      <w:proofErr w:type="spellEnd"/>
+      <w:r>
+        <w:rPr>
+          <w:color w:val="A9B7C6"/>
+          <w:lang w:val="en-US"/>
+        </w:rPr>
+        <w:t>(</w:t>
       </w:r>
       <w:proofErr w:type="spellStart"/>
       <w:r>
@@ -6747,7 +8205,39 @@
           <w:lang w:val="en-US"/>
         </w:rPr>
         <w:br/>
-        <w:t xml:space="preserve">        polinom_Newton = calculate_polinom(</w:t>
+        <w:t xml:space="preserve">        </w:t>
+      </w:r>
+      <w:proofErr w:type="spellStart"/>
+      <w:r>
+        <w:rPr>
+          <w:color w:val="A9B7C6"/>
+          <w:lang w:val="en-US"/>
+        </w:rPr>
+        <w:t>polinom_Newton</w:t>
+      </w:r>
+      <w:proofErr w:type="spellEnd"/>
+      <w:r>
+        <w:rPr>
+          <w:color w:val="A9B7C6"/>
+          <w:lang w:val="en-US"/>
+        </w:rPr>
+        <w:t xml:space="preserve"> = </w:t>
+      </w:r>
+      <w:proofErr w:type="spellStart"/>
+      <w:r>
+        <w:rPr>
+          <w:color w:val="A9B7C6"/>
+          <w:lang w:val="en-US"/>
+        </w:rPr>
+        <w:t>calculate_polinom</w:t>
+      </w:r>
+      <w:proofErr w:type="spellEnd"/>
+      <w:r>
+        <w:rPr>
+          <w:color w:val="A9B7C6"/>
+          <w:lang w:val="en-US"/>
+        </w:rPr>
+        <w:t>(</w:t>
       </w:r>
       <w:proofErr w:type="spellStart"/>
       <w:r>
@@ -7080,26 +8570,44 @@
       <w:pPr>
         <w:pStyle w:val="1"/>
         <w:rPr>
-          <w:lang w:eastAsia="ru-RU"/>
+          <w:lang w:val="en-US" w:eastAsia="ru-RU"/>
         </w:rPr>
       </w:pPr>
       <w:r>
         <w:rPr>
-          <w:lang w:eastAsia="ru-RU"/>
+          <w:lang w:val="en-US" w:eastAsia="ru-RU"/>
         </w:rPr>
         <w:lastRenderedPageBreak/>
-        <w:t>3. Результаты работы</w:t>
+        <w:t xml:space="preserve">3. </w:t>
+      </w:r>
+      <w:r>
+        <w:rPr>
+          <w:lang w:eastAsia="ru-RU"/>
+        </w:rPr>
+        <w:t>Результаты</w:t>
+      </w:r>
+      <w:r>
+        <w:rPr>
+          <w:lang w:val="en-US" w:eastAsia="ru-RU"/>
+        </w:rPr>
+        <w:t xml:space="preserve"> </w:t>
+      </w:r>
+      <w:r>
+        <w:rPr>
+          <w:lang w:eastAsia="ru-RU"/>
+        </w:rPr>
+        <w:t>работы</w:t>
       </w:r>
     </w:p>
     <w:p>
       <w:pPr>
         <w:rPr>
-          <w:lang w:eastAsia="ru-RU"/>
+          <w:lang w:val="en-US" w:eastAsia="ru-RU"/>
         </w:rPr>
       </w:pPr>
       <w:r>
         <w:rPr>
-          <w:lang w:eastAsia="ru-RU"/>
+          <w:lang w:val="en-US" w:eastAsia="ru-RU"/>
         </w:rPr>
         <w:t xml:space="preserve">1. </w:t>
       </w:r>
@@ -7107,13 +8615,127 @@
         <w:rPr>
           <w:lang w:eastAsia="ru-RU"/>
         </w:rPr>
-        <w:t>Значения y(x) при степенях полиномов Ньютона и Эрмита n= 1, 2, 3 и 4 при фиксированном x</w:t>
+        <w:t>Значения</w:t>
+      </w:r>
+      <w:r>
+        <w:rPr>
+          <w:lang w:val="en-US" w:eastAsia="ru-RU"/>
+        </w:rPr>
+        <w:t xml:space="preserve"> y(x) </w:t>
+      </w:r>
+      <w:r>
+        <w:rPr>
+          <w:lang w:eastAsia="ru-RU"/>
+        </w:rPr>
+        <w:t>при</w:t>
+      </w:r>
+      <w:r>
+        <w:rPr>
+          <w:lang w:val="en-US" w:eastAsia="ru-RU"/>
+        </w:rPr>
+        <w:t xml:space="preserve"> </w:t>
+      </w:r>
+      <w:r>
+        <w:rPr>
+          <w:lang w:eastAsia="ru-RU"/>
+        </w:rPr>
+        <w:t>степенях</w:t>
+      </w:r>
+      <w:r>
+        <w:rPr>
+          <w:lang w:val="en-US" w:eastAsia="ru-RU"/>
+        </w:rPr>
+        <w:t xml:space="preserve"> </w:t>
+      </w:r>
+      <w:r>
+        <w:rPr>
+          <w:lang w:eastAsia="ru-RU"/>
+        </w:rPr>
+        <w:t>полиномов</w:t>
+      </w:r>
+      <w:r>
+        <w:rPr>
+          <w:lang w:val="en-US" w:eastAsia="ru-RU"/>
+        </w:rPr>
+        <w:t xml:space="preserve"> </w:t>
+      </w:r>
+      <w:r>
+        <w:rPr>
+          <w:lang w:eastAsia="ru-RU"/>
+        </w:rPr>
+        <w:t>Ньютона</w:t>
+      </w:r>
+      <w:r>
+        <w:rPr>
+          <w:lang w:val="en-US" w:eastAsia="ru-RU"/>
+        </w:rPr>
+        <w:t xml:space="preserve"> </w:t>
+      </w:r>
+      <w:r>
+        <w:rPr>
+          <w:lang w:eastAsia="ru-RU"/>
+        </w:rPr>
+        <w:t>и</w:t>
+      </w:r>
+      <w:r>
+        <w:rPr>
+          <w:lang w:val="en-US" w:eastAsia="ru-RU"/>
+        </w:rPr>
+        <w:t xml:space="preserve"> </w:t>
+      </w:r>
+      <w:r>
+        <w:rPr>
+          <w:lang w:eastAsia="ru-RU"/>
+        </w:rPr>
+        <w:t>Эрмита</w:t>
+      </w:r>
+      <w:r>
+        <w:rPr>
+          <w:lang w:val="en-US" w:eastAsia="ru-RU"/>
+        </w:rPr>
+        <w:t xml:space="preserve"> n= 1, 2, 3 </w:t>
+      </w:r>
+      <w:r>
+        <w:rPr>
+          <w:lang w:eastAsia="ru-RU"/>
+        </w:rPr>
+        <w:t>и</w:t>
+      </w:r>
+      <w:r>
+        <w:rPr>
+          <w:lang w:val="en-US" w:eastAsia="ru-RU"/>
+        </w:rPr>
+        <w:t xml:space="preserve"> 4 </w:t>
+      </w:r>
+      <w:r>
+        <w:rPr>
+          <w:lang w:eastAsia="ru-RU"/>
+        </w:rPr>
+        <w:t>при</w:t>
+      </w:r>
+      <w:r>
+        <w:rPr>
+          <w:lang w:val="en-US" w:eastAsia="ru-RU"/>
+        </w:rPr>
+        <w:t xml:space="preserve"> </w:t>
+      </w:r>
+      <w:r>
+        <w:rPr>
+          <w:lang w:eastAsia="ru-RU"/>
+        </w:rPr>
+        <w:t>фиксированном</w:t>
+      </w:r>
+      <w:r>
+        <w:rPr>
+          <w:lang w:val="en-US" w:eastAsia="ru-RU"/>
+        </w:rPr>
+        <w:t xml:space="preserve"> x</w:t>
       </w:r>
     </w:p>
     <w:p>
       <w:pPr>
         <w:rPr>
-          <w:lang w:eastAsia="ru-RU"/>
+          <w:lang w:val="en-US" w:eastAsia="ru-RU"/>
         </w:rPr>
       </w:pPr>
       <w:r>
@@ -7174,16 +8796,19 @@
     <w:p>
       <w:pPr>
         <w:rPr>
-          <w:lang w:eastAsia="ru-RU"/>
+          <w:lang w:val="en-US" w:eastAsia="ru-RU"/>
         </w:rPr>
       </w:pPr>
       <w:r>
         <w:rPr>
-          <w:lang w:eastAsia="ru-RU"/>
+          <w:lang w:val="en-US" w:eastAsia="ru-RU"/>
         </w:rPr>
         <w:t xml:space="preserve">2. </w:t>
       </w:r>
       <w:r>
+        <w:rPr>
+          <w:lang w:val="en-US"/>
+        </w:rPr>
         <w:t xml:space="preserve"> </w:t>
       </w:r>
       <w:r>
@@ -7191,13 +8816,201 @@
           <w:sz w:val="23"/>
           <w:szCs w:val="23"/>
         </w:rPr>
-        <w:t>Найти корень заданной выше табличной функции с помощью обратной интерполяции, используя полином Ньютона.</w:t>
+        <w:t>Найти</w:t>
+      </w:r>
+      <w:r>
+        <w:rPr>
+          <w:sz w:val="23"/>
+          <w:szCs w:val="23"/>
+          <w:lang w:val="en-US"/>
+        </w:rPr>
+        <w:t xml:space="preserve"> </w:t>
+      </w:r>
+      <w:r>
+        <w:rPr>
+          <w:sz w:val="23"/>
+          <w:szCs w:val="23"/>
+        </w:rPr>
+        <w:t>корень</w:t>
+      </w:r>
+      <w:r>
+        <w:rPr>
+          <w:sz w:val="23"/>
+          <w:szCs w:val="23"/>
+          <w:lang w:val="en-US"/>
+        </w:rPr>
+        <w:t xml:space="preserve"> </w:t>
+      </w:r>
+      <w:r>
+        <w:rPr>
+          <w:sz w:val="23"/>
+          <w:szCs w:val="23"/>
+        </w:rPr>
+        <w:t>заданной</w:t>
+      </w:r>
+      <w:r>
+        <w:rPr>
+          <w:sz w:val="23"/>
+          <w:szCs w:val="23"/>
+          <w:lang w:val="en-US"/>
+        </w:rPr>
+        <w:t xml:space="preserve"> </w:t>
+      </w:r>
+      <w:r>
+        <w:rPr>
+          <w:sz w:val="23"/>
+          <w:szCs w:val="23"/>
+        </w:rPr>
+        <w:t>выше</w:t>
+      </w:r>
+      <w:r>
+        <w:rPr>
+          <w:sz w:val="23"/>
+          <w:szCs w:val="23"/>
+          <w:lang w:val="en-US"/>
+        </w:rPr>
+        <w:t xml:space="preserve"> </w:t>
+      </w:r>
+      <w:r>
+        <w:rPr>
+          <w:sz w:val="23"/>
+          <w:szCs w:val="23"/>
+        </w:rPr>
+        <w:t>табличной</w:t>
+      </w:r>
+      <w:r>
+        <w:rPr>
+          <w:sz w:val="23"/>
+          <w:szCs w:val="23"/>
+          <w:lang w:val="en-US"/>
+        </w:rPr>
+        <w:t xml:space="preserve"> </w:t>
+      </w:r>
+      <w:r>
+        <w:rPr>
+          <w:sz w:val="23"/>
+          <w:szCs w:val="23"/>
+        </w:rPr>
+        <w:t>функции</w:t>
+      </w:r>
+      <w:r>
+        <w:rPr>
+          <w:sz w:val="23"/>
+          <w:szCs w:val="23"/>
+          <w:lang w:val="en-US"/>
+        </w:rPr>
+        <w:t xml:space="preserve"> </w:t>
+      </w:r>
+      <w:r>
+        <w:rPr>
+          <w:sz w:val="23"/>
+          <w:szCs w:val="23"/>
+        </w:rPr>
+        <w:t>с</w:t>
+      </w:r>
+      <w:r>
+        <w:rPr>
+          <w:sz w:val="23"/>
+          <w:szCs w:val="23"/>
+          <w:lang w:val="en-US"/>
+        </w:rPr>
+        <w:t xml:space="preserve"> </w:t>
+      </w:r>
+      <w:r>
+        <w:rPr>
+          <w:sz w:val="23"/>
+          <w:szCs w:val="23"/>
+        </w:rPr>
+        <w:t>помощью</w:t>
+      </w:r>
+      <w:r>
+        <w:rPr>
+          <w:sz w:val="23"/>
+          <w:szCs w:val="23"/>
+          <w:lang w:val="en-US"/>
+        </w:rPr>
+        <w:t xml:space="preserve"> </w:t>
+      </w:r>
+      <w:r>
+        <w:rPr>
+          <w:sz w:val="23"/>
+          <w:szCs w:val="23"/>
+        </w:rPr>
+        <w:t>обратной</w:t>
+      </w:r>
+      <w:r>
+        <w:rPr>
+          <w:sz w:val="23"/>
+          <w:szCs w:val="23"/>
+          <w:lang w:val="en-US"/>
+        </w:rPr>
+        <w:t xml:space="preserve"> </w:t>
+      </w:r>
+      <w:r>
+        <w:rPr>
+          <w:sz w:val="23"/>
+          <w:szCs w:val="23"/>
+        </w:rPr>
+        <w:t>интерполяции</w:t>
+      </w:r>
+      <w:r>
+        <w:rPr>
+          <w:sz w:val="23"/>
+          <w:szCs w:val="23"/>
+          <w:lang w:val="en-US"/>
+        </w:rPr>
+        <w:t xml:space="preserve">, </w:t>
+      </w:r>
+      <w:r>
+        <w:rPr>
+          <w:sz w:val="23"/>
+          <w:szCs w:val="23"/>
+        </w:rPr>
+        <w:t>используя</w:t>
+      </w:r>
+      <w:r>
+        <w:rPr>
+          <w:sz w:val="23"/>
+          <w:szCs w:val="23"/>
+          <w:lang w:val="en-US"/>
+        </w:rPr>
+        <w:t xml:space="preserve"> </w:t>
+      </w:r>
+      <w:r>
+        <w:rPr>
+          <w:sz w:val="23"/>
+          <w:szCs w:val="23"/>
+        </w:rPr>
+        <w:t>полином</w:t>
+      </w:r>
+      <w:r>
+        <w:rPr>
+          <w:sz w:val="23"/>
+          <w:szCs w:val="23"/>
+          <w:lang w:val="en-US"/>
+        </w:rPr>
+        <w:t xml:space="preserve"> </w:t>
+      </w:r>
+      <w:r>
+        <w:rPr>
+          <w:sz w:val="23"/>
+          <w:szCs w:val="23"/>
+        </w:rPr>
+        <w:t>Ньютона</w:t>
+      </w:r>
+      <w:r>
+        <w:rPr>
+          <w:sz w:val="23"/>
+          <w:szCs w:val="23"/>
+          <w:lang w:val="en-US"/>
+        </w:rPr>
+        <w:t>.</w:t>
       </w:r>
     </w:p>
     <w:p>
       <w:pPr>
         <w:rPr>
-          <w:lang w:eastAsia="ru-RU"/>
+          <w:lang w:val="en-US" w:eastAsia="ru-RU"/>
         </w:rPr>
       </w:pPr>
       <w:r>
@@ -7259,12 +9072,12 @@
       <w:pPr>
         <w:pStyle w:val="1"/>
         <w:rPr>
-          <w:lang w:eastAsia="ru-RU"/>
+          <w:lang w:val="en-US" w:eastAsia="ru-RU"/>
         </w:rPr>
       </w:pPr>
       <w:r>
         <w:rPr>
-          <w:lang w:eastAsia="ru-RU"/>
+          <w:lang w:val="en-US" w:eastAsia="ru-RU"/>
         </w:rPr>
         <w:t xml:space="preserve">4. </w:t>
       </w:r>
@@ -7272,7 +9085,55 @@
         <w:rPr>
           <w:lang w:eastAsia="ru-RU"/>
         </w:rPr>
-        <w:t>Вопросы при защите лабораторной работы</w:t>
+        <w:t>Вопросы</w:t>
+      </w:r>
+      <w:r>
+        <w:rPr>
+          <w:lang w:val="en-US" w:eastAsia="ru-RU"/>
+        </w:rPr>
+        <w:t xml:space="preserve"> </w:t>
+      </w:r>
+      <w:r>
+        <w:rPr>
+          <w:lang w:eastAsia="ru-RU"/>
+        </w:rPr>
+        <w:t>при</w:t>
+      </w:r>
+      <w:r>
+        <w:rPr>
+          <w:lang w:val="en-US" w:eastAsia="ru-RU"/>
+        </w:rPr>
+        <w:t xml:space="preserve"> </w:t>
+      </w:r>
+      <w:r>
+        <w:rPr>
+          <w:lang w:eastAsia="ru-RU"/>
+        </w:rPr>
+        <w:t>защите</w:t>
+      </w:r>
+      <w:r>
+        <w:rPr>
+          <w:lang w:val="en-US" w:eastAsia="ru-RU"/>
+        </w:rPr>
+        <w:t xml:space="preserve"> </w:t>
+      </w:r>
+      <w:r>
+        <w:rPr>
+          <w:lang w:eastAsia="ru-RU"/>
+        </w:rPr>
+        <w:t>лабораторной</w:t>
+      </w:r>
+      <w:r>
+        <w:rPr>
+          <w:lang w:val="en-US" w:eastAsia="ru-RU"/>
+        </w:rPr>
+        <w:t xml:space="preserve"> </w:t>
+      </w:r>
+      <w:r>
+        <w:rPr>
+          <w:lang w:eastAsia="ru-RU"/>
+        </w:rPr>
+        <w:t>работы</w:t>
       </w:r>
     </w:p>
     <w:p>
@@ -7280,39 +9141,203 @@
         <w:rPr>
           <w:b/>
           <w:i/>
-          <w:lang w:eastAsia="ru-RU"/>
+          <w:lang w:val="en-US" w:eastAsia="ru-RU"/>
         </w:rPr>
       </w:pPr>
       <w:r>
         <w:rPr>
           <w:b/>
           <w:i/>
-          <w:lang w:eastAsia="ru-RU"/>
-        </w:rPr>
-        <w:t>1. Будет ли работать программа при степени полинома n=0?</w:t>
+          <w:lang w:val="en-US" w:eastAsia="ru-RU"/>
+        </w:rPr>
+        <w:t xml:space="preserve">1. </w:t>
+      </w:r>
+      <w:r>
+        <w:rPr>
+          <w:b/>
+          <w:i/>
+          <w:lang w:eastAsia="ru-RU"/>
+        </w:rPr>
+        <w:t>Будет</w:t>
+      </w:r>
+      <w:r>
+        <w:rPr>
+          <w:b/>
+          <w:i/>
+          <w:lang w:val="en-US" w:eastAsia="ru-RU"/>
+        </w:rPr>
+        <w:t xml:space="preserve"> </w:t>
+      </w:r>
+      <w:r>
+        <w:rPr>
+          <w:b/>
+          <w:i/>
+          <w:lang w:eastAsia="ru-RU"/>
+        </w:rPr>
+        <w:t>ли</w:t>
+      </w:r>
+      <w:r>
+        <w:rPr>
+          <w:b/>
+          <w:i/>
+          <w:lang w:val="en-US" w:eastAsia="ru-RU"/>
+        </w:rPr>
+        <w:t xml:space="preserve"> </w:t>
+      </w:r>
+      <w:r>
+        <w:rPr>
+          <w:b/>
+          <w:i/>
+          <w:lang w:eastAsia="ru-RU"/>
+        </w:rPr>
+        <w:t>работать</w:t>
+      </w:r>
+      <w:r>
+        <w:rPr>
+          <w:b/>
+          <w:i/>
+          <w:lang w:val="en-US" w:eastAsia="ru-RU"/>
+        </w:rPr>
+        <w:t xml:space="preserve"> </w:t>
+      </w:r>
+      <w:r>
+        <w:rPr>
+          <w:b/>
+          <w:i/>
+          <w:lang w:eastAsia="ru-RU"/>
+        </w:rPr>
+        <w:t>программа</w:t>
+      </w:r>
+      <w:r>
+        <w:rPr>
+          <w:b/>
+          <w:i/>
+          <w:lang w:val="en-US" w:eastAsia="ru-RU"/>
+        </w:rPr>
+        <w:t xml:space="preserve"> </w:t>
+      </w:r>
+      <w:r>
+        <w:rPr>
+          <w:b/>
+          <w:i/>
+          <w:lang w:eastAsia="ru-RU"/>
+        </w:rPr>
+        <w:t>при</w:t>
+      </w:r>
+      <w:r>
+        <w:rPr>
+          <w:b/>
+          <w:i/>
+          <w:lang w:val="en-US" w:eastAsia="ru-RU"/>
+        </w:rPr>
+        <w:t xml:space="preserve"> </w:t>
+      </w:r>
+      <w:r>
+        <w:rPr>
+          <w:b/>
+          <w:i/>
+          <w:lang w:eastAsia="ru-RU"/>
+        </w:rPr>
+        <w:t>степени</w:t>
+      </w:r>
+      <w:r>
+        <w:rPr>
+          <w:b/>
+          <w:i/>
+          <w:lang w:val="en-US" w:eastAsia="ru-RU"/>
+        </w:rPr>
+        <w:t xml:space="preserve"> </w:t>
+      </w:r>
+      <w:r>
+        <w:rPr>
+          <w:b/>
+          <w:i/>
+          <w:lang w:eastAsia="ru-RU"/>
+        </w:rPr>
+        <w:t>полинома</w:t>
+      </w:r>
+      <w:r>
+        <w:rPr>
+          <w:b/>
+          <w:i/>
+          <w:lang w:val="en-US" w:eastAsia="ru-RU"/>
+        </w:rPr>
+        <w:t xml:space="preserve"> </w:t>
+      </w:r>
+      <w:r>
+        <w:rPr>
+          <w:b/>
+          <w:i/>
+          <w:lang w:val="en-US" w:eastAsia="ru-RU"/>
+        </w:rPr>
+        <w:t>n</w:t>
+      </w:r>
+      <w:r>
+        <w:rPr>
+          <w:b/>
+          <w:i/>
+          <w:lang w:val="en-US" w:eastAsia="ru-RU"/>
+        </w:rPr>
+        <w:t>=</w:t>
+      </w:r>
+      <w:proofErr w:type="gramStart"/>
+      <w:r>
+        <w:rPr>
+          <w:b/>
+          <w:i/>
+          <w:lang w:val="en-US" w:eastAsia="ru-RU"/>
+        </w:rPr>
+        <w:t>0</w:t>
+      </w:r>
+      <w:proofErr w:type="gramEnd"/>
+      <w:r>
+        <w:rPr>
+          <w:b/>
+          <w:i/>
+          <w:lang w:val="en-US" w:eastAsia="ru-RU"/>
+        </w:rPr>
+        <w:t>?</w:t>
       </w:r>
     </w:p>
     <w:p>
       <w:pPr>
         <w:rPr>
-          <w:lang w:eastAsia="ru-RU"/>
+          <w:lang w:val="en-US" w:eastAsia="ru-RU"/>
         </w:rPr>
       </w:pPr>
       <w:r>
         <w:rPr>
           <w:lang w:eastAsia="ru-RU"/>
         </w:rPr>
-        <w:t xml:space="preserve">В </w:t>
-      </w:r>
-      <w:r>
-        <w:rPr>
-          <w:lang w:eastAsia="ru-RU"/>
-        </w:rPr>
-        <w:t>моём случае</w:t>
-      </w:r>
-      <w:r>
-        <w:rPr>
-          <w:lang w:eastAsia="ru-RU"/>
+        <w:t>В</w:t>
+      </w:r>
+      <w:r>
+        <w:rPr>
+          <w:lang w:val="en-US" w:eastAsia="ru-RU"/>
+        </w:rPr>
+        <w:t xml:space="preserve"> </w:t>
+      </w:r>
+      <w:r>
+        <w:rPr>
+          <w:lang w:eastAsia="ru-RU"/>
+        </w:rPr>
+        <w:t>моём</w:t>
+      </w:r>
+      <w:r>
+        <w:rPr>
+          <w:lang w:val="en-US" w:eastAsia="ru-RU"/>
+        </w:rPr>
+        <w:t xml:space="preserve"> </w:t>
+      </w:r>
+      <w:r>
+        <w:rPr>
+          <w:lang w:eastAsia="ru-RU"/>
+        </w:rPr>
+        <w:t>случае</w:t>
+      </w:r>
+      <w:r>
+        <w:rPr>
+          <w:lang w:val="en-US" w:eastAsia="ru-RU"/>
         </w:rPr>
         <w:t xml:space="preserve"> </w:t>
       </w:r>
@@ -7324,19 +9349,31 @@
       </w:r>
       <w:r>
         <w:rPr>
-          <w:lang w:eastAsia="ru-RU"/>
-        </w:rPr>
-        <w:t xml:space="preserve"> </w:t>
-      </w:r>
-      <w:r>
-        <w:rPr>
-          <w:lang w:eastAsia="ru-RU"/>
-        </w:rPr>
-        <w:t>сработает, но</w:t>
-      </w:r>
-      <w:r>
-        <w:rPr>
-          <w:lang w:eastAsia="ru-RU"/>
+          <w:lang w:val="en-US" w:eastAsia="ru-RU"/>
+        </w:rPr>
+        <w:t xml:space="preserve"> </w:t>
+      </w:r>
+      <w:r>
+        <w:rPr>
+          <w:lang w:eastAsia="ru-RU"/>
+        </w:rPr>
+        <w:t>сработает</w:t>
+      </w:r>
+      <w:r>
+        <w:rPr>
+          <w:lang w:val="en-US" w:eastAsia="ru-RU"/>
+        </w:rPr>
+        <w:t xml:space="preserve">, </w:t>
+      </w:r>
+      <w:r>
+        <w:rPr>
+          <w:lang w:eastAsia="ru-RU"/>
+        </w:rPr>
+        <w:t>но</w:t>
+      </w:r>
+      <w:r>
+        <w:rPr>
+          <w:lang w:val="en-US" w:eastAsia="ru-RU"/>
         </w:rPr>
         <w:t xml:space="preserve"> </w:t>
       </w:r>
@@ -7350,33 +9387,201 @@
       <w:proofErr w:type="spellEnd"/>
       <w:r>
         <w:rPr>
-          <w:lang w:eastAsia="ru-RU"/>
-        </w:rPr>
-        <w:t xml:space="preserve"> лишь ближнее значение из</w:t>
-      </w:r>
-      <w:r>
-        <w:rPr>
-          <w:lang w:eastAsia="ru-RU"/>
-        </w:rPr>
-        <w:t xml:space="preserve"> начальной</w:t>
-      </w:r>
-      <w:r>
-        <w:rPr>
-          <w:lang w:eastAsia="ru-RU"/>
-        </w:rPr>
-        <w:t xml:space="preserve"> таблицы</w:t>
-      </w:r>
-      <w:r>
-        <w:rPr>
-          <w:lang w:eastAsia="ru-RU"/>
-        </w:rPr>
-        <w:t xml:space="preserve"> – соответственно ни о какой точности в таком случае говорить нельзя</w:t>
+          <w:lang w:val="en-US" w:eastAsia="ru-RU"/>
+        </w:rPr>
+        <w:t xml:space="preserve"> </w:t>
+      </w:r>
+      <w:r>
+        <w:rPr>
+          <w:lang w:eastAsia="ru-RU"/>
+        </w:rPr>
+        <w:t>лишь</w:t>
+      </w:r>
+      <w:r>
+        <w:rPr>
+          <w:lang w:val="en-US" w:eastAsia="ru-RU"/>
+        </w:rPr>
+        <w:t xml:space="preserve"> </w:t>
+      </w:r>
+      <w:r>
+        <w:rPr>
+          <w:lang w:eastAsia="ru-RU"/>
+        </w:rPr>
+        <w:t>ближнее</w:t>
+      </w:r>
+      <w:r>
+        <w:rPr>
+          <w:lang w:val="en-US" w:eastAsia="ru-RU"/>
+        </w:rPr>
+        <w:t xml:space="preserve"> </w:t>
+      </w:r>
+      <w:r>
+        <w:rPr>
+          <w:lang w:eastAsia="ru-RU"/>
+        </w:rPr>
+        <w:t>значение</w:t>
+      </w:r>
+      <w:r>
+        <w:rPr>
+          <w:lang w:val="en-US" w:eastAsia="ru-RU"/>
+        </w:rPr>
+        <w:t xml:space="preserve"> </w:t>
+      </w:r>
+      <w:r>
+        <w:rPr>
+          <w:lang w:eastAsia="ru-RU"/>
+        </w:rPr>
+        <w:t>из</w:t>
+      </w:r>
+      <w:r>
+        <w:rPr>
+          <w:lang w:val="en-US" w:eastAsia="ru-RU"/>
+        </w:rPr>
+        <w:t xml:space="preserve"> </w:t>
+      </w:r>
+      <w:r>
+        <w:rPr>
+          <w:lang w:eastAsia="ru-RU"/>
+        </w:rPr>
+        <w:t>начальной</w:t>
+      </w:r>
+      <w:r>
+        <w:rPr>
+          <w:lang w:val="en-US" w:eastAsia="ru-RU"/>
+        </w:rPr>
+        <w:t xml:space="preserve"> </w:t>
+      </w:r>
+      <w:r>
+        <w:rPr>
+          <w:lang w:eastAsia="ru-RU"/>
+        </w:rPr>
+        <w:t>таблицы</w:t>
+      </w:r>
+      <w:r>
+        <w:rPr>
+          <w:lang w:val="en-US" w:eastAsia="ru-RU"/>
+        </w:rPr>
+        <w:t xml:space="preserve"> – </w:t>
+      </w:r>
+      <w:r>
+        <w:rPr>
+          <w:lang w:eastAsia="ru-RU"/>
+        </w:rPr>
+        <w:t>соответственно</w:t>
+      </w:r>
+      <w:r>
+        <w:rPr>
+          <w:lang w:val="en-US" w:eastAsia="ru-RU"/>
+        </w:rPr>
+        <w:t xml:space="preserve"> </w:t>
+      </w:r>
+      <w:r>
+        <w:rPr>
+          <w:lang w:eastAsia="ru-RU"/>
+        </w:rPr>
+        <w:t>ни</w:t>
+      </w:r>
+      <w:r>
+        <w:rPr>
+          <w:lang w:val="en-US" w:eastAsia="ru-RU"/>
+        </w:rPr>
+        <w:t xml:space="preserve"> </w:t>
+      </w:r>
+      <w:r>
+        <w:rPr>
+          <w:lang w:eastAsia="ru-RU"/>
+        </w:rPr>
+        <w:t>о</w:t>
+      </w:r>
+      <w:r>
+        <w:rPr>
+          <w:lang w:val="en-US" w:eastAsia="ru-RU"/>
+        </w:rPr>
+        <w:t xml:space="preserve"> </w:t>
+      </w:r>
+      <w:r>
+        <w:rPr>
+          <w:lang w:eastAsia="ru-RU"/>
+        </w:rPr>
+        <w:t>какой</w:t>
+      </w:r>
+      <w:r>
+        <w:rPr>
+          <w:lang w:val="en-US" w:eastAsia="ru-RU"/>
+        </w:rPr>
+        <w:t xml:space="preserve"> </w:t>
+      </w:r>
+      <w:r>
+        <w:rPr>
+          <w:lang w:eastAsia="ru-RU"/>
+        </w:rPr>
+        <w:t>точности</w:t>
+      </w:r>
+      <w:r>
+        <w:rPr>
+          <w:lang w:val="en-US" w:eastAsia="ru-RU"/>
+        </w:rPr>
+        <w:t xml:space="preserve"> </w:t>
+      </w:r>
+      <w:r>
+        <w:rPr>
+          <w:lang w:eastAsia="ru-RU"/>
+        </w:rPr>
+        <w:t>в</w:t>
+      </w:r>
+      <w:r>
+        <w:rPr>
+          <w:lang w:val="en-US" w:eastAsia="ru-RU"/>
+        </w:rPr>
+        <w:t xml:space="preserve"> </w:t>
+      </w:r>
+      <w:r>
+        <w:rPr>
+          <w:lang w:eastAsia="ru-RU"/>
+        </w:rPr>
+        <w:t>таком</w:t>
+      </w:r>
+      <w:r>
+        <w:rPr>
+          <w:lang w:val="en-US" w:eastAsia="ru-RU"/>
+        </w:rPr>
+        <w:t xml:space="preserve"> </w:t>
+      </w:r>
+      <w:r>
+        <w:rPr>
+          <w:lang w:eastAsia="ru-RU"/>
+        </w:rPr>
+        <w:t>случае</w:t>
+      </w:r>
+      <w:r>
+        <w:rPr>
+          <w:lang w:val="en-US" w:eastAsia="ru-RU"/>
+        </w:rPr>
+        <w:t xml:space="preserve"> </w:t>
+      </w:r>
+      <w:r>
+        <w:rPr>
+          <w:lang w:eastAsia="ru-RU"/>
+        </w:rPr>
+        <w:t>говорить</w:t>
+      </w:r>
+      <w:r>
+        <w:rPr>
+          <w:lang w:val="en-US" w:eastAsia="ru-RU"/>
+        </w:rPr>
+        <w:t xml:space="preserve"> </w:t>
+      </w:r>
+      <w:r>
+        <w:rPr>
+          <w:lang w:eastAsia="ru-RU"/>
+        </w:rPr>
+        <w:t>нельзя</w:t>
       </w:r>
     </w:p>
     <w:p>
       <w:pPr>
         <w:rPr>
-          <w:lang w:eastAsia="ru-RU"/>
+          <w:lang w:val="en-US" w:eastAsia="ru-RU"/>
         </w:rPr>
       </w:pPr>
       <w:r>
@@ -7435,19 +9640,19 @@
       </w:r>
       <w:r>
         <w:rPr>
-          <w:lang w:eastAsia="ru-RU"/>
+          <w:lang w:val="en-US" w:eastAsia="ru-RU"/>
         </w:rPr>
         <w:tab/>
       </w:r>
       <w:r>
         <w:rPr>
-          <w:lang w:eastAsia="ru-RU"/>
+          <w:lang w:val="en-US" w:eastAsia="ru-RU"/>
         </w:rPr>
         <w:tab/>
       </w:r>
       <w:r>
         <w:rPr>
-          <w:lang w:eastAsia="ru-RU"/>
+          <w:lang w:val="en-US" w:eastAsia="ru-RU"/>
         </w:rPr>
         <w:tab/>
       </w:r>
@@ -7509,21 +9714,21 @@
     <w:p>
       <w:pPr>
         <w:rPr>
-          <w:lang w:eastAsia="ru-RU"/>
+          <w:lang w:val="en-US" w:eastAsia="ru-RU"/>
         </w:rPr>
       </w:pPr>
     </w:p>
     <w:p>
       <w:pPr>
         <w:rPr>
-          <w:lang w:eastAsia="ru-RU"/>
+          <w:lang w:val="en-US" w:eastAsia="ru-RU"/>
         </w:rPr>
       </w:pPr>
     </w:p>
     <w:p>
       <w:pPr>
         <w:rPr>
-          <w:lang w:eastAsia="ru-RU"/>
+          <w:lang w:val="en-US" w:eastAsia="ru-RU"/>
         </w:rPr>
       </w:pPr>
     </w:p>
@@ -7532,60 +9737,338 @@
         <w:rPr>
           <w:b/>
           <w:i/>
-          <w:lang w:eastAsia="ru-RU"/>
+          <w:lang w:val="en-US" w:eastAsia="ru-RU"/>
         </w:rPr>
       </w:pPr>
       <w:r>
         <w:rPr>
           <w:b/>
           <w:i/>
-          <w:lang w:eastAsia="ru-RU"/>
+          <w:lang w:val="en-US" w:eastAsia="ru-RU"/>
         </w:rPr>
         <w:lastRenderedPageBreak/>
-        <w:t>2. Как практически оценить погрешность интерполяции? Почему сложно применить для этих целей теоретическую оценку?</w:t>
+        <w:t xml:space="preserve">2. </w:t>
+      </w:r>
+      <w:r>
+        <w:rPr>
+          <w:b/>
+          <w:i/>
+          <w:lang w:eastAsia="ru-RU"/>
+        </w:rPr>
+        <w:t>Как</w:t>
+      </w:r>
+      <w:r>
+        <w:rPr>
+          <w:b/>
+          <w:i/>
+          <w:lang w:val="en-US" w:eastAsia="ru-RU"/>
+        </w:rPr>
+        <w:t xml:space="preserve"> </w:t>
+      </w:r>
+      <w:r>
+        <w:rPr>
+          <w:b/>
+          <w:i/>
+          <w:lang w:eastAsia="ru-RU"/>
+        </w:rPr>
+        <w:t>практически</w:t>
+      </w:r>
+      <w:r>
+        <w:rPr>
+          <w:b/>
+          <w:i/>
+          <w:lang w:val="en-US" w:eastAsia="ru-RU"/>
+        </w:rPr>
+        <w:t xml:space="preserve"> </w:t>
+      </w:r>
+      <w:r>
+        <w:rPr>
+          <w:b/>
+          <w:i/>
+          <w:lang w:eastAsia="ru-RU"/>
+        </w:rPr>
+        <w:t>оценить</w:t>
+      </w:r>
+      <w:r>
+        <w:rPr>
+          <w:b/>
+          <w:i/>
+          <w:lang w:val="en-US" w:eastAsia="ru-RU"/>
+        </w:rPr>
+        <w:t xml:space="preserve"> </w:t>
+      </w:r>
+      <w:r>
+        <w:rPr>
+          <w:b/>
+          <w:i/>
+          <w:lang w:eastAsia="ru-RU"/>
+        </w:rPr>
+        <w:t>погрешность</w:t>
+      </w:r>
+      <w:r>
+        <w:rPr>
+          <w:b/>
+          <w:i/>
+          <w:lang w:val="en-US" w:eastAsia="ru-RU"/>
+        </w:rPr>
+        <w:t xml:space="preserve"> </w:t>
+      </w:r>
+      <w:r>
+        <w:rPr>
+          <w:b/>
+          <w:i/>
+          <w:lang w:eastAsia="ru-RU"/>
+        </w:rPr>
+        <w:t>интерполяции</w:t>
+      </w:r>
+      <w:r>
+        <w:rPr>
+          <w:b/>
+          <w:i/>
+          <w:lang w:val="en-US" w:eastAsia="ru-RU"/>
+        </w:rPr>
+        <w:t xml:space="preserve">? </w:t>
+      </w:r>
+      <w:r>
+        <w:rPr>
+          <w:b/>
+          <w:i/>
+          <w:lang w:eastAsia="ru-RU"/>
+        </w:rPr>
+        <w:t>Почему</w:t>
+      </w:r>
+      <w:r>
+        <w:rPr>
+          <w:b/>
+          <w:i/>
+          <w:lang w:val="en-US" w:eastAsia="ru-RU"/>
+        </w:rPr>
+        <w:t xml:space="preserve"> </w:t>
+      </w:r>
+      <w:r>
+        <w:rPr>
+          <w:b/>
+          <w:i/>
+          <w:lang w:eastAsia="ru-RU"/>
+        </w:rPr>
+        <w:t>сложно</w:t>
+      </w:r>
+      <w:r>
+        <w:rPr>
+          <w:b/>
+          <w:i/>
+          <w:lang w:val="en-US" w:eastAsia="ru-RU"/>
+        </w:rPr>
+        <w:t xml:space="preserve"> </w:t>
+      </w:r>
+      <w:r>
+        <w:rPr>
+          <w:b/>
+          <w:i/>
+          <w:lang w:eastAsia="ru-RU"/>
+        </w:rPr>
+        <w:t>применить</w:t>
+      </w:r>
+      <w:r>
+        <w:rPr>
+          <w:b/>
+          <w:i/>
+          <w:lang w:val="en-US" w:eastAsia="ru-RU"/>
+        </w:rPr>
+        <w:t xml:space="preserve"> </w:t>
+      </w:r>
+      <w:r>
+        <w:rPr>
+          <w:b/>
+          <w:i/>
+          <w:lang w:eastAsia="ru-RU"/>
+        </w:rPr>
+        <w:t>для</w:t>
+      </w:r>
+      <w:r>
+        <w:rPr>
+          <w:b/>
+          <w:i/>
+          <w:lang w:val="en-US" w:eastAsia="ru-RU"/>
+        </w:rPr>
+        <w:t xml:space="preserve"> </w:t>
+      </w:r>
+      <w:r>
+        <w:rPr>
+          <w:b/>
+          <w:i/>
+          <w:lang w:eastAsia="ru-RU"/>
+        </w:rPr>
+        <w:t>этих</w:t>
+      </w:r>
+      <w:r>
+        <w:rPr>
+          <w:b/>
+          <w:i/>
+          <w:lang w:val="en-US" w:eastAsia="ru-RU"/>
+        </w:rPr>
+        <w:t xml:space="preserve"> </w:t>
+      </w:r>
+      <w:r>
+        <w:rPr>
+          <w:b/>
+          <w:i/>
+          <w:lang w:eastAsia="ru-RU"/>
+        </w:rPr>
+        <w:t>целей</w:t>
+      </w:r>
+      <w:r>
+        <w:rPr>
+          <w:b/>
+          <w:i/>
+          <w:lang w:val="en-US" w:eastAsia="ru-RU"/>
+        </w:rPr>
+        <w:t xml:space="preserve"> </w:t>
+      </w:r>
+      <w:r>
+        <w:rPr>
+          <w:b/>
+          <w:i/>
+          <w:lang w:eastAsia="ru-RU"/>
+        </w:rPr>
+        <w:t>теоретическую</w:t>
+      </w:r>
+      <w:r>
+        <w:rPr>
+          <w:b/>
+          <w:i/>
+          <w:lang w:val="en-US" w:eastAsia="ru-RU"/>
+        </w:rPr>
+        <w:t xml:space="preserve"> </w:t>
+      </w:r>
+      <w:r>
+        <w:rPr>
+          <w:b/>
+          <w:i/>
+          <w:lang w:eastAsia="ru-RU"/>
+        </w:rPr>
+        <w:t>оценку</w:t>
+      </w:r>
+      <w:r>
+        <w:rPr>
+          <w:b/>
+          <w:i/>
+          <w:lang w:val="en-US" w:eastAsia="ru-RU"/>
+        </w:rPr>
+        <w:t>?</w:t>
       </w:r>
     </w:p>
     <w:p>
       <w:pPr>
         <w:rPr>
-          <w:lang w:eastAsia="ru-RU"/>
+          <w:lang w:val="en-US" w:eastAsia="ru-RU"/>
         </w:rPr>
       </w:pPr>
       <w:r>
         <w:rPr>
           <w:lang w:eastAsia="ru-RU"/>
         </w:rPr>
-        <w:t xml:space="preserve">Практически </w:t>
-      </w:r>
-      <w:r>
-        <w:rPr>
-          <w:lang w:eastAsia="ru-RU"/>
-        </w:rPr>
-        <w:t>оценить погрешность интерполяции</w:t>
-      </w:r>
-      <w:r>
-        <w:rPr>
-          <w:lang w:eastAsia="ru-RU"/>
-        </w:rPr>
-        <w:t xml:space="preserve"> можно</w:t>
-      </w:r>
-      <w:bookmarkStart w:id="0" w:name="_GoBack"/>
-      <w:bookmarkEnd w:id="0"/>
-      <w:r>
-        <w:rPr>
-          <w:lang w:eastAsia="ru-RU"/>
-        </w:rPr>
-        <w:t xml:space="preserve"> </w:t>
-      </w:r>
-      <w:r>
-        <w:rPr>
-          <w:lang w:eastAsia="ru-RU"/>
-        </w:rPr>
-        <w:t>оценкой первого отброшенного члена</w:t>
-      </w:r>
-      <w:r>
-        <w:rPr>
-          <w:lang w:eastAsia="ru-RU"/>
+        <w:t>Практически</w:t>
+      </w:r>
+      <w:r>
+        <w:rPr>
+          <w:lang w:val="en-US" w:eastAsia="ru-RU"/>
+        </w:rPr>
+        <w:t xml:space="preserve"> </w:t>
+      </w:r>
+      <w:r>
+        <w:rPr>
+          <w:lang w:eastAsia="ru-RU"/>
+        </w:rPr>
+        <w:t>оценить</w:t>
+      </w:r>
+      <w:r>
+        <w:rPr>
+          <w:lang w:val="en-US" w:eastAsia="ru-RU"/>
+        </w:rPr>
+        <w:t xml:space="preserve"> </w:t>
+      </w:r>
+      <w:r>
+        <w:rPr>
+          <w:lang w:eastAsia="ru-RU"/>
+        </w:rPr>
+        <w:t>погрешность</w:t>
+      </w:r>
+      <w:r>
+        <w:rPr>
+          <w:lang w:val="en-US" w:eastAsia="ru-RU"/>
+        </w:rPr>
+        <w:t xml:space="preserve"> </w:t>
+      </w:r>
+      <w:r>
+        <w:rPr>
+          <w:lang w:eastAsia="ru-RU"/>
+        </w:rPr>
+        <w:t>интерполяции</w:t>
+      </w:r>
+      <w:r>
+        <w:rPr>
+          <w:lang w:val="en-US" w:eastAsia="ru-RU"/>
+        </w:rPr>
+        <w:t xml:space="preserve"> </w:t>
+      </w:r>
+      <w:r>
+        <w:rPr>
+          <w:lang w:eastAsia="ru-RU"/>
+        </w:rPr>
+        <w:t>можно</w:t>
+      </w:r>
+      <w:r>
+        <w:rPr>
+          <w:lang w:val="en-US" w:eastAsia="ru-RU"/>
+        </w:rPr>
+        <w:t xml:space="preserve"> </w:t>
+      </w:r>
+      <w:r>
+        <w:rPr>
+          <w:lang w:eastAsia="ru-RU"/>
+        </w:rPr>
+        <w:t>оценкой</w:t>
+      </w:r>
+      <w:r>
+        <w:rPr>
+          <w:lang w:val="en-US" w:eastAsia="ru-RU"/>
+        </w:rPr>
+        <w:t xml:space="preserve"> </w:t>
+      </w:r>
+      <w:r>
+        <w:rPr>
+          <w:lang w:eastAsia="ru-RU"/>
+        </w:rPr>
+        <w:t>первого</w:t>
+      </w:r>
+      <w:r>
+        <w:rPr>
+          <w:lang w:val="en-US" w:eastAsia="ru-RU"/>
+        </w:rPr>
+        <w:t xml:space="preserve"> </w:t>
+      </w:r>
+      <w:r>
+        <w:rPr>
+          <w:lang w:eastAsia="ru-RU"/>
+        </w:rPr>
+        <w:t>отброшенного</w:t>
+      </w:r>
+      <w:r>
+        <w:rPr>
+          <w:lang w:val="en-US" w:eastAsia="ru-RU"/>
+        </w:rPr>
+        <w:t xml:space="preserve"> </w:t>
+      </w:r>
+      <w:r>
+        <w:rPr>
+          <w:lang w:eastAsia="ru-RU"/>
+        </w:rPr>
+        <w:t>члена</w:t>
+      </w:r>
+      <w:r>
+        <w:rPr>
+          <w:lang w:val="en-US" w:eastAsia="ru-RU"/>
         </w:rPr>
         <w:t>.</w:t>
       </w:r>
@@ -7595,6 +10078,7 @@
         <w:rPr>
           <w:sz w:val="23"/>
           <w:szCs w:val="23"/>
+          <w:lang w:val="en-US"/>
         </w:rPr>
       </w:pPr>
       <w:r>
@@ -7602,14 +10086,112 @@
           <w:sz w:val="23"/>
           <w:szCs w:val="23"/>
         </w:rPr>
-        <w:t>Теоретическую п</w:t>
+        <w:t>Теоретическую</w:t>
       </w:r>
       <w:r>
         <w:rPr>
           <w:sz w:val="23"/>
           <w:szCs w:val="23"/>
-        </w:rPr>
-        <w:t>огрешность многочлена Ньютона можно оценить по формуле</w:t>
+          <w:lang w:val="en-US"/>
+        </w:rPr>
+        <w:t xml:space="preserve"> </w:t>
+      </w:r>
+      <w:r>
+        <w:rPr>
+          <w:sz w:val="23"/>
+          <w:szCs w:val="23"/>
+        </w:rPr>
+        <w:t>погрешность</w:t>
+      </w:r>
+      <w:r>
+        <w:rPr>
+          <w:sz w:val="23"/>
+          <w:szCs w:val="23"/>
+          <w:lang w:val="en-US"/>
+        </w:rPr>
+        <w:t xml:space="preserve"> </w:t>
+      </w:r>
+      <w:r>
+        <w:rPr>
+          <w:sz w:val="23"/>
+          <w:szCs w:val="23"/>
+        </w:rPr>
+        <w:t>многочлена</w:t>
+      </w:r>
+      <w:r>
+        <w:rPr>
+          <w:sz w:val="23"/>
+          <w:szCs w:val="23"/>
+          <w:lang w:val="en-US"/>
+        </w:rPr>
+        <w:t xml:space="preserve"> </w:t>
+      </w:r>
+      <w:r>
+        <w:rPr>
+          <w:sz w:val="23"/>
+          <w:szCs w:val="23"/>
+        </w:rPr>
+        <w:t>Ньютона</w:t>
+      </w:r>
+      <w:r>
+        <w:rPr>
+          <w:sz w:val="23"/>
+          <w:szCs w:val="23"/>
+          <w:lang w:val="en-US"/>
+        </w:rPr>
+        <w:t xml:space="preserve"> </w:t>
+      </w:r>
+      <w:r>
+        <w:rPr>
+          <w:sz w:val="23"/>
+          <w:szCs w:val="23"/>
+        </w:rPr>
+        <w:t>можно</w:t>
+      </w:r>
+      <w:r>
+        <w:rPr>
+          <w:sz w:val="23"/>
+          <w:szCs w:val="23"/>
+          <w:lang w:val="en-US"/>
+        </w:rPr>
+        <w:t xml:space="preserve"> </w:t>
+      </w:r>
+      <w:r>
+        <w:rPr>
+          <w:sz w:val="23"/>
+          <w:szCs w:val="23"/>
+        </w:rPr>
+        <w:t>оценить</w:t>
+      </w:r>
+      <w:r>
+        <w:rPr>
+          <w:sz w:val="23"/>
+          <w:szCs w:val="23"/>
+          <w:lang w:val="en-US"/>
+        </w:rPr>
+        <w:t xml:space="preserve"> </w:t>
+      </w:r>
+      <w:r>
+        <w:rPr>
+          <w:sz w:val="23"/>
+          <w:szCs w:val="23"/>
+        </w:rPr>
+        <w:t>по</w:t>
+      </w:r>
+      <w:r>
+        <w:rPr>
+          <w:sz w:val="23"/>
+          <w:szCs w:val="23"/>
+          <w:lang w:val="en-US"/>
+        </w:rPr>
+        <w:t xml:space="preserve"> </w:t>
+      </w:r>
+      <w:r>
+        <w:rPr>
+          <w:sz w:val="23"/>
+          <w:szCs w:val="23"/>
+        </w:rPr>
+        <w:t>формуле</w:t>
       </w:r>
       <w:r>
         <w:rPr>
@@ -7667,11 +10249,13 @@
           </wp:inline>
         </w:drawing>
       </w:r>
+      <w:bookmarkStart w:id="0" w:name="_GoBack"/>
+      <w:bookmarkEnd w:id="0"/>
     </w:p>
     <w:p>
       <w:pPr>
         <w:rPr>
-          <w:lang w:eastAsia="ru-RU"/>
+          <w:lang w:val="en-US" w:eastAsia="ru-RU"/>
         </w:rPr>
       </w:pPr>
       <w:r>
@@ -7679,25 +10263,285 @@
           <w:sz w:val="23"/>
           <w:szCs w:val="23"/>
         </w:rPr>
-        <w:t xml:space="preserve">Но для её вычисления необходимо знать производные </w:t>
-      </w:r>
-      <w:r>
-        <w:rPr>
-          <w:lang w:eastAsia="ru-RU"/>
-        </w:rPr>
-        <w:t>интерполируемой функции</w:t>
-      </w:r>
-      <w:r>
-        <w:rPr>
-          <w:lang w:eastAsia="ru-RU"/>
-        </w:rPr>
-        <w:t>, которые обычно неизвестны. П</w:t>
-      </w:r>
-      <w:r>
-        <w:rPr>
-          <w:lang w:eastAsia="ru-RU"/>
-        </w:rPr>
-        <w:t>оэтому для определения погрешности удобнее воспользоваться оценкой первого отброшенного члена.</w:t>
+        <w:t>Но</w:t>
+      </w:r>
+      <w:r>
+        <w:rPr>
+          <w:sz w:val="23"/>
+          <w:szCs w:val="23"/>
+          <w:lang w:val="en-US"/>
+        </w:rPr>
+        <w:t xml:space="preserve"> </w:t>
+      </w:r>
+      <w:r>
+        <w:rPr>
+          <w:sz w:val="23"/>
+          <w:szCs w:val="23"/>
+        </w:rPr>
+        <w:t>для</w:t>
+      </w:r>
+      <w:r>
+        <w:rPr>
+          <w:sz w:val="23"/>
+          <w:szCs w:val="23"/>
+          <w:lang w:val="en-US"/>
+        </w:rPr>
+        <w:t xml:space="preserve"> </w:t>
+      </w:r>
+      <w:r>
+        <w:rPr>
+          <w:sz w:val="23"/>
+          <w:szCs w:val="23"/>
+        </w:rPr>
+        <w:t>её</w:t>
+      </w:r>
+      <w:r>
+        <w:rPr>
+          <w:sz w:val="23"/>
+          <w:szCs w:val="23"/>
+          <w:lang w:val="en-US"/>
+        </w:rPr>
+        <w:t xml:space="preserve"> </w:t>
+      </w:r>
+      <w:r>
+        <w:rPr>
+          <w:sz w:val="23"/>
+          <w:szCs w:val="23"/>
+        </w:rPr>
+        <w:t>вычисления</w:t>
+      </w:r>
+      <w:r>
+        <w:rPr>
+          <w:sz w:val="23"/>
+          <w:szCs w:val="23"/>
+          <w:lang w:val="en-US"/>
+        </w:rPr>
+        <w:t xml:space="preserve"> </w:t>
+      </w:r>
+      <w:r>
+        <w:rPr>
+          <w:sz w:val="23"/>
+          <w:szCs w:val="23"/>
+        </w:rPr>
+        <w:t>необходимо</w:t>
+      </w:r>
+      <w:r>
+        <w:rPr>
+          <w:sz w:val="23"/>
+          <w:szCs w:val="23"/>
+          <w:lang w:val="en-US"/>
+        </w:rPr>
+        <w:t xml:space="preserve"> </w:t>
+      </w:r>
+      <w:r>
+        <w:rPr>
+          <w:sz w:val="23"/>
+          <w:szCs w:val="23"/>
+        </w:rPr>
+        <w:t>знать</w:t>
+      </w:r>
+      <w:r>
+        <w:rPr>
+          <w:sz w:val="23"/>
+          <w:szCs w:val="23"/>
+          <w:lang w:val="en-US"/>
+        </w:rPr>
+        <w:t xml:space="preserve"> </w:t>
+      </w:r>
+      <w:r>
+        <w:rPr>
+          <w:sz w:val="23"/>
+          <w:szCs w:val="23"/>
+        </w:rPr>
+        <w:t>производные</w:t>
+      </w:r>
+      <w:r>
+        <w:rPr>
+          <w:sz w:val="23"/>
+          <w:szCs w:val="23"/>
+          <w:lang w:val="en-US"/>
+        </w:rPr>
+        <w:t xml:space="preserve"> </w:t>
+      </w:r>
+      <w:r>
+        <w:rPr>
+          <w:lang w:eastAsia="ru-RU"/>
+        </w:rPr>
+        <w:t>интерполируемой</w:t>
+      </w:r>
+      <w:r>
+        <w:rPr>
+          <w:lang w:val="en-US" w:eastAsia="ru-RU"/>
+        </w:rPr>
+        <w:t xml:space="preserve"> </w:t>
+      </w:r>
+      <w:r>
+        <w:rPr>
+          <w:lang w:eastAsia="ru-RU"/>
+        </w:rPr>
+        <w:t>функции</w:t>
+      </w:r>
+      <w:r>
+        <w:rPr>
+          <w:lang w:val="en-US" w:eastAsia="ru-RU"/>
+        </w:rPr>
+        <w:t xml:space="preserve">, </w:t>
+      </w:r>
+      <w:r>
+        <w:rPr>
+          <w:lang w:eastAsia="ru-RU"/>
+        </w:rPr>
+        <w:t>которые</w:t>
+      </w:r>
+      <w:r>
+        <w:rPr>
+          <w:lang w:val="en-US" w:eastAsia="ru-RU"/>
+        </w:rPr>
+        <w:t xml:space="preserve"> </w:t>
+      </w:r>
+      <w:r>
+        <w:rPr>
+          <w:lang w:eastAsia="ru-RU"/>
+        </w:rPr>
+        <w:t>обычно</w:t>
+      </w:r>
+      <w:r>
+        <w:rPr>
+          <w:lang w:val="en-US" w:eastAsia="ru-RU"/>
+        </w:rPr>
+        <w:t xml:space="preserve"> </w:t>
+      </w:r>
+      <w:r>
+        <w:rPr>
+          <w:lang w:eastAsia="ru-RU"/>
+        </w:rPr>
+        <w:t>неизвестны</w:t>
+      </w:r>
+      <w:r>
+        <w:rPr>
+          <w:lang w:val="en-US" w:eastAsia="ru-RU"/>
+        </w:rPr>
+        <w:t xml:space="preserve">. </w:t>
+      </w:r>
+      <w:r>
+        <w:rPr>
+          <w:lang w:eastAsia="ru-RU"/>
+        </w:rPr>
+        <w:t>Поэтому</w:t>
+      </w:r>
+      <w:r>
+        <w:rPr>
+          <w:lang w:val="en-US" w:eastAsia="ru-RU"/>
+        </w:rPr>
+        <w:t xml:space="preserve"> </w:t>
+      </w:r>
+      <w:r>
+        <w:rPr>
+          <w:lang w:eastAsia="ru-RU"/>
+        </w:rPr>
+        <w:t>для</w:t>
+      </w:r>
+      <w:r>
+        <w:rPr>
+          <w:lang w:val="en-US" w:eastAsia="ru-RU"/>
+        </w:rPr>
+        <w:t xml:space="preserve"> </w:t>
+      </w:r>
+      <w:r>
+        <w:rPr>
+          <w:lang w:eastAsia="ru-RU"/>
+        </w:rPr>
+        <w:t>определения</w:t>
+      </w:r>
+      <w:r>
+        <w:rPr>
+          <w:lang w:val="en-US" w:eastAsia="ru-RU"/>
+        </w:rPr>
+        <w:t xml:space="preserve"> </w:t>
+      </w:r>
+      <w:r>
+        <w:rPr>
+          <w:lang w:eastAsia="ru-RU"/>
+        </w:rPr>
+        <w:t>погрешности</w:t>
+      </w:r>
+      <w:r>
+        <w:rPr>
+          <w:lang w:val="en-US" w:eastAsia="ru-RU"/>
+        </w:rPr>
+        <w:t xml:space="preserve"> </w:t>
+      </w:r>
+      <w:r>
+        <w:rPr>
+          <w:lang w:eastAsia="ru-RU"/>
+        </w:rPr>
+        <w:t>удобнее</w:t>
+      </w:r>
+      <w:r>
+        <w:rPr>
+          <w:lang w:val="en-US" w:eastAsia="ru-RU"/>
+        </w:rPr>
+        <w:t xml:space="preserve"> </w:t>
+      </w:r>
+      <w:r>
+        <w:rPr>
+          <w:lang w:eastAsia="ru-RU"/>
+        </w:rPr>
+        <w:t>воспользоваться</w:t>
+      </w:r>
+      <w:r>
+        <w:rPr>
+          <w:lang w:val="en-US" w:eastAsia="ru-RU"/>
+        </w:rPr>
+        <w:t xml:space="preserve"> </w:t>
+      </w:r>
+      <w:r>
+        <w:rPr>
+          <w:lang w:eastAsia="ru-RU"/>
+        </w:rPr>
+        <w:t>оценкой</w:t>
+      </w:r>
+      <w:r>
+        <w:rPr>
+          <w:lang w:val="en-US" w:eastAsia="ru-RU"/>
+        </w:rPr>
+        <w:t xml:space="preserve"> </w:t>
+      </w:r>
+      <w:r>
+        <w:rPr>
+          <w:lang w:eastAsia="ru-RU"/>
+        </w:rPr>
+        <w:t>первого</w:t>
+      </w:r>
+      <w:r>
+        <w:rPr>
+          <w:lang w:val="en-US" w:eastAsia="ru-RU"/>
+        </w:rPr>
+        <w:t xml:space="preserve"> </w:t>
+      </w:r>
+      <w:r>
+        <w:rPr>
+          <w:lang w:eastAsia="ru-RU"/>
+        </w:rPr>
+        <w:t>отброшенного</w:t>
+      </w:r>
+      <w:r>
+        <w:rPr>
+          <w:lang w:val="en-US" w:eastAsia="ru-RU"/>
+        </w:rPr>
+        <w:t xml:space="preserve"> </w:t>
+      </w:r>
+      <w:r>
+        <w:rPr>
+          <w:lang w:eastAsia="ru-RU"/>
+        </w:rPr>
+        <w:t>члена</w:t>
+      </w:r>
+      <w:r>
+        <w:rPr>
+          <w:lang w:val="en-US" w:eastAsia="ru-RU"/>
+        </w:rPr>
+        <w:t>.</w:t>
       </w:r>
     </w:p>
     <w:p>
@@ -7705,29 +10549,405 @@
         <w:rPr>
           <w:b/>
           <w:i/>
-          <w:lang w:eastAsia="ru-RU"/>
+          <w:lang w:val="en-US" w:eastAsia="ru-RU"/>
         </w:rPr>
       </w:pPr>
       <w:r>
         <w:rPr>
           <w:b/>
           <w:i/>
-          <w:lang w:eastAsia="ru-RU"/>
-        </w:rPr>
-        <w:t>3. Если в двух точках заданы значения функции и ее первых производных, то полином какой минимальной степени может быть построен на этих точках?</w:t>
+          <w:lang w:val="en-US" w:eastAsia="ru-RU"/>
+        </w:rPr>
+        <w:t xml:space="preserve">3. </w:t>
+      </w:r>
+      <w:r>
+        <w:rPr>
+          <w:b/>
+          <w:i/>
+          <w:lang w:eastAsia="ru-RU"/>
+        </w:rPr>
+        <w:t>Если</w:t>
+      </w:r>
+      <w:r>
+        <w:rPr>
+          <w:b/>
+          <w:i/>
+          <w:lang w:val="en-US" w:eastAsia="ru-RU"/>
+        </w:rPr>
+        <w:t xml:space="preserve"> </w:t>
+      </w:r>
+      <w:r>
+        <w:rPr>
+          <w:b/>
+          <w:i/>
+          <w:lang w:eastAsia="ru-RU"/>
+        </w:rPr>
+        <w:t>в</w:t>
+      </w:r>
+      <w:r>
+        <w:rPr>
+          <w:b/>
+          <w:i/>
+          <w:lang w:val="en-US" w:eastAsia="ru-RU"/>
+        </w:rPr>
+        <w:t xml:space="preserve"> </w:t>
+      </w:r>
+      <w:r>
+        <w:rPr>
+          <w:b/>
+          <w:i/>
+          <w:lang w:eastAsia="ru-RU"/>
+        </w:rPr>
+        <w:t>двух</w:t>
+      </w:r>
+      <w:r>
+        <w:rPr>
+          <w:b/>
+          <w:i/>
+          <w:lang w:val="en-US" w:eastAsia="ru-RU"/>
+        </w:rPr>
+        <w:t xml:space="preserve"> </w:t>
+      </w:r>
+      <w:r>
+        <w:rPr>
+          <w:b/>
+          <w:i/>
+          <w:lang w:eastAsia="ru-RU"/>
+        </w:rPr>
+        <w:t>точках</w:t>
+      </w:r>
+      <w:r>
+        <w:rPr>
+          <w:b/>
+          <w:i/>
+          <w:lang w:val="en-US" w:eastAsia="ru-RU"/>
+        </w:rPr>
+        <w:t xml:space="preserve"> </w:t>
+      </w:r>
+      <w:r>
+        <w:rPr>
+          <w:b/>
+          <w:i/>
+          <w:lang w:eastAsia="ru-RU"/>
+        </w:rPr>
+        <w:t>заданы</w:t>
+      </w:r>
+      <w:r>
+        <w:rPr>
+          <w:b/>
+          <w:i/>
+          <w:lang w:val="en-US" w:eastAsia="ru-RU"/>
+        </w:rPr>
+        <w:t xml:space="preserve"> </w:t>
+      </w:r>
+      <w:r>
+        <w:rPr>
+          <w:b/>
+          <w:i/>
+          <w:lang w:eastAsia="ru-RU"/>
+        </w:rPr>
+        <w:t>значения</w:t>
+      </w:r>
+      <w:r>
+        <w:rPr>
+          <w:b/>
+          <w:i/>
+          <w:lang w:val="en-US" w:eastAsia="ru-RU"/>
+        </w:rPr>
+        <w:t xml:space="preserve"> </w:t>
+      </w:r>
+      <w:r>
+        <w:rPr>
+          <w:b/>
+          <w:i/>
+          <w:lang w:eastAsia="ru-RU"/>
+        </w:rPr>
+        <w:t>функции</w:t>
+      </w:r>
+      <w:r>
+        <w:rPr>
+          <w:b/>
+          <w:i/>
+          <w:lang w:val="en-US" w:eastAsia="ru-RU"/>
+        </w:rPr>
+        <w:t xml:space="preserve"> </w:t>
+      </w:r>
+      <w:r>
+        <w:rPr>
+          <w:b/>
+          <w:i/>
+          <w:lang w:eastAsia="ru-RU"/>
+        </w:rPr>
+        <w:t>и</w:t>
+      </w:r>
+      <w:r>
+        <w:rPr>
+          <w:b/>
+          <w:i/>
+          <w:lang w:val="en-US" w:eastAsia="ru-RU"/>
+        </w:rPr>
+        <w:t xml:space="preserve"> </w:t>
+      </w:r>
+      <w:r>
+        <w:rPr>
+          <w:b/>
+          <w:i/>
+          <w:lang w:eastAsia="ru-RU"/>
+        </w:rPr>
+        <w:t>ее</w:t>
+      </w:r>
+      <w:r>
+        <w:rPr>
+          <w:b/>
+          <w:i/>
+          <w:lang w:val="en-US" w:eastAsia="ru-RU"/>
+        </w:rPr>
+        <w:t xml:space="preserve"> </w:t>
+      </w:r>
+      <w:r>
+        <w:rPr>
+          <w:b/>
+          <w:i/>
+          <w:lang w:eastAsia="ru-RU"/>
+        </w:rPr>
+        <w:t>первых</w:t>
+      </w:r>
+      <w:r>
+        <w:rPr>
+          <w:b/>
+          <w:i/>
+          <w:lang w:val="en-US" w:eastAsia="ru-RU"/>
+        </w:rPr>
+        <w:t xml:space="preserve"> </w:t>
+      </w:r>
+      <w:r>
+        <w:rPr>
+          <w:b/>
+          <w:i/>
+          <w:lang w:eastAsia="ru-RU"/>
+        </w:rPr>
+        <w:t>производных</w:t>
+      </w:r>
+      <w:r>
+        <w:rPr>
+          <w:b/>
+          <w:i/>
+          <w:lang w:val="en-US" w:eastAsia="ru-RU"/>
+        </w:rPr>
+        <w:t xml:space="preserve">, </w:t>
+      </w:r>
+      <w:r>
+        <w:rPr>
+          <w:b/>
+          <w:i/>
+          <w:lang w:eastAsia="ru-RU"/>
+        </w:rPr>
+        <w:t>то</w:t>
+      </w:r>
+      <w:r>
+        <w:rPr>
+          <w:b/>
+          <w:i/>
+          <w:lang w:val="en-US" w:eastAsia="ru-RU"/>
+        </w:rPr>
+        <w:t xml:space="preserve"> </w:t>
+      </w:r>
+      <w:r>
+        <w:rPr>
+          <w:b/>
+          <w:i/>
+          <w:lang w:eastAsia="ru-RU"/>
+        </w:rPr>
+        <w:t>полином</w:t>
+      </w:r>
+      <w:r>
+        <w:rPr>
+          <w:b/>
+          <w:i/>
+          <w:lang w:val="en-US" w:eastAsia="ru-RU"/>
+        </w:rPr>
+        <w:t xml:space="preserve"> </w:t>
+      </w:r>
+      <w:r>
+        <w:rPr>
+          <w:b/>
+          <w:i/>
+          <w:lang w:eastAsia="ru-RU"/>
+        </w:rPr>
+        <w:t>какой</w:t>
+      </w:r>
+      <w:r>
+        <w:rPr>
+          <w:b/>
+          <w:i/>
+          <w:lang w:val="en-US" w:eastAsia="ru-RU"/>
+        </w:rPr>
+        <w:t xml:space="preserve"> </w:t>
+      </w:r>
+      <w:r>
+        <w:rPr>
+          <w:b/>
+          <w:i/>
+          <w:lang w:eastAsia="ru-RU"/>
+        </w:rPr>
+        <w:t>минимальной</w:t>
+      </w:r>
+      <w:r>
+        <w:rPr>
+          <w:b/>
+          <w:i/>
+          <w:lang w:val="en-US" w:eastAsia="ru-RU"/>
+        </w:rPr>
+        <w:t xml:space="preserve"> </w:t>
+      </w:r>
+      <w:r>
+        <w:rPr>
+          <w:b/>
+          <w:i/>
+          <w:lang w:eastAsia="ru-RU"/>
+        </w:rPr>
+        <w:t>степени</w:t>
+      </w:r>
+      <w:r>
+        <w:rPr>
+          <w:b/>
+          <w:i/>
+          <w:lang w:val="en-US" w:eastAsia="ru-RU"/>
+        </w:rPr>
+        <w:t xml:space="preserve"> </w:t>
+      </w:r>
+      <w:r>
+        <w:rPr>
+          <w:b/>
+          <w:i/>
+          <w:lang w:eastAsia="ru-RU"/>
+        </w:rPr>
+        <w:t>может</w:t>
+      </w:r>
+      <w:r>
+        <w:rPr>
+          <w:b/>
+          <w:i/>
+          <w:lang w:val="en-US" w:eastAsia="ru-RU"/>
+        </w:rPr>
+        <w:t xml:space="preserve"> </w:t>
+      </w:r>
+      <w:r>
+        <w:rPr>
+          <w:b/>
+          <w:i/>
+          <w:lang w:eastAsia="ru-RU"/>
+        </w:rPr>
+        <w:t>быть</w:t>
+      </w:r>
+      <w:r>
+        <w:rPr>
+          <w:b/>
+          <w:i/>
+          <w:lang w:val="en-US" w:eastAsia="ru-RU"/>
+        </w:rPr>
+        <w:t xml:space="preserve"> </w:t>
+      </w:r>
+      <w:r>
+        <w:rPr>
+          <w:b/>
+          <w:i/>
+          <w:lang w:eastAsia="ru-RU"/>
+        </w:rPr>
+        <w:t>построен</w:t>
+      </w:r>
+      <w:r>
+        <w:rPr>
+          <w:b/>
+          <w:i/>
+          <w:lang w:val="en-US" w:eastAsia="ru-RU"/>
+        </w:rPr>
+        <w:t xml:space="preserve"> </w:t>
+      </w:r>
+      <w:r>
+        <w:rPr>
+          <w:b/>
+          <w:i/>
+          <w:lang w:eastAsia="ru-RU"/>
+        </w:rPr>
+        <w:t>на</w:t>
+      </w:r>
+      <w:r>
+        <w:rPr>
+          <w:b/>
+          <w:i/>
+          <w:lang w:val="en-US" w:eastAsia="ru-RU"/>
+        </w:rPr>
+        <w:t xml:space="preserve"> </w:t>
+      </w:r>
+      <w:r>
+        <w:rPr>
+          <w:b/>
+          <w:i/>
+          <w:lang w:eastAsia="ru-RU"/>
+        </w:rPr>
+        <w:t>этих</w:t>
+      </w:r>
+      <w:r>
+        <w:rPr>
+          <w:b/>
+          <w:i/>
+          <w:lang w:val="en-US" w:eastAsia="ru-RU"/>
+        </w:rPr>
+        <w:t xml:space="preserve"> </w:t>
+      </w:r>
+      <w:r>
+        <w:rPr>
+          <w:b/>
+          <w:i/>
+          <w:lang w:eastAsia="ru-RU"/>
+        </w:rPr>
+        <w:t>точках</w:t>
+      </w:r>
+      <w:r>
+        <w:rPr>
+          <w:b/>
+          <w:i/>
+          <w:lang w:val="en-US" w:eastAsia="ru-RU"/>
+        </w:rPr>
+        <w:t>?</w:t>
       </w:r>
     </w:p>
     <w:p>
       <w:pPr>
         <w:rPr>
-          <w:lang w:eastAsia="ru-RU"/>
+          <w:lang w:val="en-US" w:eastAsia="ru-RU"/>
         </w:rPr>
       </w:pPr>
       <w:r>
         <w:rPr>
           <w:lang w:eastAsia="ru-RU"/>
         </w:rPr>
-        <w:t>Полином третей степени</w:t>
+        <w:t>Полином</w:t>
+      </w:r>
+      <w:r>
+        <w:rPr>
+          <w:lang w:val="en-US" w:eastAsia="ru-RU"/>
+        </w:rPr>
+        <w:t xml:space="preserve"> </w:t>
+      </w:r>
+      <w:r>
+        <w:rPr>
+          <w:lang w:eastAsia="ru-RU"/>
+        </w:rPr>
+        <w:t>третей</w:t>
+      </w:r>
+      <w:r>
+        <w:rPr>
+          <w:lang w:val="en-US" w:eastAsia="ru-RU"/>
+        </w:rPr>
+        <w:t xml:space="preserve"> </w:t>
+      </w:r>
+      <w:r>
+        <w:rPr>
+          <w:lang w:eastAsia="ru-RU"/>
+        </w:rPr>
+        <w:t>степени</w:t>
       </w:r>
     </w:p>
     <w:p>
@@ -7744,7 +10964,31 @@
           <w:i/>
           <w:lang w:eastAsia="ru-RU"/>
         </w:rPr>
-        <w:t>4. В каком месте алгоритма построения полинома существенна информация об упорядоченности аргумента функции (возрастает, убывает)?</w:t>
+        <w:t xml:space="preserve">4. </w:t>
+      </w:r>
+      <w:r>
+        <w:rPr>
+          <w:b/>
+          <w:i/>
+          <w:lang w:eastAsia="ru-RU"/>
+        </w:rPr>
+        <w:t>В</w:t>
+      </w:r>
+      <w:r>
+        <w:rPr>
+          <w:b/>
+          <w:i/>
+          <w:lang w:eastAsia="ru-RU"/>
+        </w:rPr>
+        <w:t xml:space="preserve"> </w:t>
+      </w:r>
+      <w:r>
+        <w:rPr>
+          <w:b/>
+          <w:i/>
+          <w:lang w:eastAsia="ru-RU"/>
+        </w:rPr>
+        <w:t>каком месте алгоритма построения полинома существенна информация об упорядоченности аргумента функции (возрастает, убывает)?</w:t>
       </w:r>
     </w:p>
     <w:p>
@@ -7792,6 +11036,77 @@
           <w:lang w:eastAsia="ru-RU"/>
         </w:rPr>
       </w:pPr>
+      <w:r>
+        <w:rPr>
+          <w:lang w:eastAsia="ru-RU"/>
+        </w:rPr>
+        <w:t xml:space="preserve">Это те переменные которые мы получаем путём простых </w:t>
+      </w:r>
+      <w:proofErr w:type="spellStart"/>
+      <w:r>
+        <w:rPr>
+          <w:lang w:eastAsia="ru-RU"/>
+        </w:rPr>
+        <w:t>преоброзований</w:t>
+      </w:r>
+      <w:proofErr w:type="spellEnd"/>
+      <w:r>
+        <w:rPr>
+          <w:lang w:eastAsia="ru-RU"/>
+        </w:rPr>
+        <w:t xml:space="preserve"> чтобы в них график был близок к прямой хотя бы на отдельных участках. </w:t>
+      </w:r>
+      <w:r>
+        <w:rPr>
+          <w:sz w:val="23"/>
+          <w:szCs w:val="23"/>
+        </w:rPr>
+        <w:t>И</w:t>
+      </w:r>
+      <w:r>
+        <w:rPr>
+          <w:sz w:val="23"/>
+          <w:szCs w:val="23"/>
+        </w:rPr>
+        <w:t>нтерполяцию проводят в</w:t>
+      </w:r>
+      <w:r>
+        <w:rPr>
+          <w:sz w:val="23"/>
+          <w:szCs w:val="23"/>
+        </w:rPr>
+        <w:t xml:space="preserve"> новых</w:t>
+      </w:r>
+      <w:r>
+        <w:rPr>
+          <w:sz w:val="23"/>
+          <w:szCs w:val="23"/>
+        </w:rPr>
+        <w:t xml:space="preserve"> переменных, а затем обратным интерполированием находят </w:t>
+      </w:r>
+      <w:r>
+        <w:rPr>
+          <w:sz w:val="23"/>
+          <w:szCs w:val="23"/>
+        </w:rPr>
+        <w:t xml:space="preserve">значения </w:t>
+      </w:r>
+      <w:proofErr w:type="spellStart"/>
+      <w:r>
+        <w:rPr>
+          <w:sz w:val="23"/>
+          <w:szCs w:val="23"/>
+        </w:rPr>
+        <w:t>изначайльной</w:t>
+      </w:r>
+      <w:proofErr w:type="spellEnd"/>
+      <w:r>
+        <w:rPr>
+          <w:sz w:val="23"/>
+          <w:szCs w:val="23"/>
+        </w:rPr>
+        <w:t xml:space="preserve"> функции</w:t>
+      </w:r>
     </w:p>
     <w:sectPr>
       <w:pgSz w:w="11906" w:h="16838"/>
@@ -8621,7 +11936,7 @@
 </file>
 
 <file path=customXml/itemProps1.xml><?xml version="1.0" encoding="utf-8"?>
-<ds:datastoreItem xmlns:ds="http://schemas.openxmlformats.org/officeDocument/2006/customXml" ds:itemID="{31CF48AD-E46B-4040-B6CD-34CFF2408EA1}">
+<ds:datastoreItem xmlns:ds="http://schemas.openxmlformats.org/officeDocument/2006/customXml" ds:itemID="{723CC909-B6F9-4DD3-9148-18B8389742C0}">
   <ds:schemaRefs>
     <ds:schemaRef ds:uri="http://schemas.openxmlformats.org/officeDocument/2006/bibliography"/>
   </ds:schemaRefs>
